--- a/CCA175 SAMPLE EXAM QUESTIONS.docx
+++ b/CCA175 SAMPLE EXAM QUESTIONS.docx
@@ -872,99 +872,253 @@
           <w:sz-cs w:val="23"/>
           <w:color w:val="29303B"/>
         </w:rPr>
-        <w:t xml:space="preserve"/>
-      </w:r>
-    </w:p>
-    <w:p>
-      <w:pPr>
-        <w:spacing w:after="158"/>
-      </w:pPr>
-      <w:r>
-        <w:rPr>
-          <w:rFonts w:ascii="Helvetica Neue" w:hAnsi="Helvetica Neue" w:cs="Helvetica Neue"/>
-          <w:sz w:val="23"/>
-          <w:sz-cs w:val="23"/>
-          <w:color w:val="29303B"/>
-        </w:rPr>
-        <w:t xml:space="preserve"/>
-      </w:r>
-    </w:p>
-    <w:p>
-      <w:pPr>
-        <w:spacing w:after="158"/>
-      </w:pPr>
-      <w:r>
-        <w:rPr>
-          <w:rFonts w:ascii="Helvetica Neue" w:hAnsi="Helvetica Neue" w:cs="Helvetica Neue"/>
-          <w:sz w:val="23"/>
-          <w:sz-cs w:val="23"/>
-          <w:color w:val="29303B"/>
-        </w:rPr>
-        <w:t xml:space="preserve"/>
-      </w:r>
-    </w:p>
-    <w:p>
-      <w:pPr>
-        <w:spacing w:after="158"/>
-      </w:pPr>
-      <w:r>
-        <w:rPr>
-          <w:rFonts w:ascii="Helvetica Neue" w:hAnsi="Helvetica Neue" w:cs="Helvetica Neue"/>
-          <w:sz w:val="23"/>
-          <w:sz-cs w:val="23"/>
-          <w:color w:val="29303B"/>
-        </w:rPr>
-        <w:t xml:space="preserve"/>
-      </w:r>
-    </w:p>
-    <w:p>
-      <w:pPr>
-        <w:spacing w:after="158"/>
-      </w:pPr>
-      <w:r>
-        <w:rPr>
-          <w:rFonts w:ascii="Helvetica Neue" w:hAnsi="Helvetica Neue" w:cs="Helvetica Neue"/>
-          <w:sz w:val="23"/>
-          <w:sz-cs w:val="23"/>
-          <w:color w:val="29303B"/>
-        </w:rPr>
-        <w:t xml:space="preserve"/>
-      </w:r>
-    </w:p>
-    <w:p>
-      <w:pPr/>
-      <w:r>
-        <w:rPr>
-          <w:rFonts w:ascii="Helvetica Neue" w:hAnsi="Helvetica Neue" w:cs="Helvetica Neue"/>
-          <w:sz w:val="23"/>
-          <w:sz-cs w:val="23"/>
-          <w:color w:val="29303B"/>
-        </w:rPr>
-        <w:t xml:space="preserve"/>
-      </w:r>
-    </w:p>
-    <w:p>
-      <w:pPr/>
-      <w:r>
-        <w:rPr>
-          <w:rFonts w:ascii="Helvetica Neue" w:hAnsi="Helvetica Neue" w:cs="Helvetica Neue"/>
-          <w:sz w:val="23"/>
-          <w:sz-cs w:val="23"/>
-          <w:color w:val="29303B"/>
-        </w:rPr>
-        <w:t xml:space="preserve"/>
-      </w:r>
-    </w:p>
-    <w:p>
-      <w:pPr/>
-      <w:r>
-        <w:rPr>
-          <w:rFonts w:ascii="Helvetica Neue" w:hAnsi="Helvetica Neue" w:cs="Helvetica Neue"/>
-          <w:sz w:val="23"/>
-          <w:sz-cs w:val="23"/>
-          <w:color w:val="29303B"/>
-        </w:rPr>
-        <w:t xml:space="preserve"/>
+        <w:t xml:space="preserve">3) Need to find the minimum and maximum subtotal amount in the RDD “sumOrderSubtotals”.</w:t>
+      </w:r>
+    </w:p>
+    <w:p>
+      <w:pPr/>
+      <w:r>
+        <w:rPr>
+          <w:rFonts w:ascii="Menlo" w:hAnsi="Menlo" w:cs="Menlo"/>
+          <w:sz w:val="28"/>
+          <w:sz-cs w:val="28"/>
+          <w:spacing w:val="0"/>
+          <w:color w:val="ECECEC"/>
+        </w:rPr>
+        <w:t xml:space="preserve">min = </w:t>
+      </w:r>
+      <w:r>
+        <w:rPr>
+          <w:rFonts w:ascii="Menlo" w:hAnsi="Menlo" w:cs="Menlo"/>
+          <w:sz w:val="28"/>
+          <w:sz-cs w:val="28"/>
+          <w:spacing w:val="0"/>
+          <w:color w:val="ECECEC"/>
+        </w:rPr>
+        <w:t xml:space="preserve">extracted</w:t>
+      </w:r>
+      <w:r>
+        <w:rPr>
+          <w:rFonts w:ascii="Menlo" w:hAnsi="Menlo" w:cs="Menlo"/>
+          <w:sz w:val="28"/>
+          <w:sz-cs w:val="28"/>
+          <w:spacing w:val="0"/>
+          <w:color w:val="ECECEC"/>
+        </w:rPr>
+        <w:t xml:space="preserve">.reduce(lambda a,b: a if a&lt;b else b)</w:t>
+      </w:r>
+      <w:r>
+        <w:rPr>
+          <w:rFonts w:ascii="Helvetica Neue" w:hAnsi="Helvetica Neue" w:cs="Helvetica Neue"/>
+          <w:sz w:val="23"/>
+          <w:sz-cs w:val="23"/>
+          <w:color w:val="29303B"/>
+        </w:rPr>
+        <w:t xml:space="preserve"/>
+      </w:r>
+    </w:p>
+    <w:p>
+      <w:pPr>
+        <w:spacing w:after="158"/>
+      </w:pPr>
+      <w:r>
+        <w:rPr>
+          <w:rFonts w:ascii="Helvetica Neue" w:hAnsi="Helvetica Neue" w:cs="Helvetica Neue"/>
+          <w:sz w:val="23"/>
+          <w:sz-cs w:val="23"/>
+          <w:color w:val="29303B"/>
+        </w:rPr>
+        <w:t xml:space="preserve">and</w:t>
+      </w:r>
+      <w:r>
+        <w:rPr>
+          <w:rFonts w:ascii="Helvetica Neue" w:hAnsi="Helvetica Neue" w:cs="Helvetica Neue"/>
+          <w:sz w:val="23"/>
+          <w:sz-cs w:val="23"/>
+          <w:color w:val="29303B"/>
+        </w:rPr>
+        <w:t xml:space="preserve"/>
+      </w:r>
+    </w:p>
+    <w:p>
+      <w:pPr/>
+      <w:r>
+        <w:rPr>
+          <w:rFonts w:ascii="Menlo" w:hAnsi="Menlo" w:cs="Menlo"/>
+          <w:sz w:val="28"/>
+          <w:sz-cs w:val="28"/>
+          <w:spacing w:val="0"/>
+          <w:color w:val="ECECEC"/>
+        </w:rPr>
+        <w:t xml:space="preserve">max = </w:t>
+      </w:r>
+      <w:r>
+        <w:rPr>
+          <w:rFonts w:ascii="Menlo" w:hAnsi="Menlo" w:cs="Menlo"/>
+          <w:sz w:val="28"/>
+          <w:sz-cs w:val="28"/>
+          <w:spacing w:val="0"/>
+          <w:color w:val="ECECEC"/>
+        </w:rPr>
+        <w:t xml:space="preserve">extracted</w:t>
+      </w:r>
+      <w:r>
+        <w:rPr>
+          <w:rFonts w:ascii="Menlo" w:hAnsi="Menlo" w:cs="Menlo"/>
+          <w:sz w:val="28"/>
+          <w:sz-cs w:val="28"/>
+          <w:spacing w:val="0"/>
+          <w:color w:val="ECECEC"/>
+        </w:rPr>
+        <w:t xml:space="preserve">.reduce(lambda a,b: a if a&gt;b else b)</w:t>
+      </w:r>
+      <w:r>
+        <w:rPr>
+          <w:rFonts w:ascii="Helvetica Neue" w:hAnsi="Helvetica Neue" w:cs="Helvetica Neue"/>
+          <w:sz w:val="23"/>
+          <w:sz-cs w:val="23"/>
+          <w:color w:val="29303B"/>
+        </w:rPr>
+        <w:t xml:space="preserve"/>
+      </w:r>
+    </w:p>
+    <w:p>
+      <w:pPr/>
+      <w:r>
+        <w:rPr>
+          <w:rFonts w:ascii="Helvetica Neue" w:hAnsi="Helvetica Neue" w:cs="Helvetica Neue"/>
+          <w:sz w:val="23"/>
+          <w:sz-cs w:val="23"/>
+          <w:color w:val="29303B"/>
+        </w:rPr>
+        <w:t xml:space="preserve"/>
+      </w:r>
+    </w:p>
+    <w:p>
+      <w:pPr/>
+      <w:r>
+        <w:rPr>
+          <w:rFonts w:ascii="Helvetica Neue" w:hAnsi="Helvetica Neue" w:cs="Helvetica Neue"/>
+          <w:sz w:val="23"/>
+          <w:sz-cs w:val="23"/>
+          <w:color w:val="29303B"/>
+        </w:rPr>
+        <w:t xml:space="preserve">4) Finally, find the average order amount.</w:t>
+      </w:r>
+    </w:p>
+    <w:p>
+      <w:pPr/>
+      <w:r>
+        <w:rPr>
+          <w:rFonts w:ascii="Helvetica Neue" w:hAnsi="Helvetica Neue" w:cs="Helvetica Neue"/>
+          <w:sz w:val="23"/>
+          <w:sz-cs w:val="23"/>
+          <w:color w:val="29303B"/>
+        </w:rPr>
+        <w:t xml:space="preserve">Already have the total amount of the orders. Next, need to find the number of orders.</w:t>
+      </w:r>
+    </w:p>
+    <w:p>
+      <w:pPr/>
+      <w:r>
+        <w:rPr>
+          <w:rFonts w:ascii="Helvetica Neue" w:hAnsi="Helvetica Neue" w:cs="Helvetica Neue"/>
+          <w:sz w:val="23"/>
+          <w:sz-cs w:val="23"/>
+          <w:color w:val="29303B"/>
+        </w:rPr>
+        <w:t xml:space="preserve"/>
+      </w:r>
+    </w:p>
+    <w:p>
+      <w:pPr/>
+      <w:r>
+        <w:rPr>
+          <w:rFonts w:ascii="Menlo" w:hAnsi="Menlo" w:cs="Menlo"/>
+          <w:sz w:val="28"/>
+          <w:sz-cs w:val="28"/>
+          <w:spacing w:val="0"/>
+          <w:color w:val="ECECEC"/>
+        </w:rPr>
+        <w:t xml:space="preserve">numberOrders = extracted.count()</w:t>
+      </w:r>
+      <w:r>
+        <w:rPr>
+          <w:rFonts w:ascii="Helvetica Neue" w:hAnsi="Helvetica Neue" w:cs="Helvetica Neue"/>
+          <w:sz w:val="23"/>
+          <w:sz-cs w:val="23"/>
+          <w:color w:val="29303B"/>
+        </w:rPr>
+        <w:t xml:space="preserve"/>
+      </w:r>
+    </w:p>
+    <w:p>
+      <w:pPr/>
+      <w:r>
+        <w:rPr>
+          <w:rFonts w:ascii="Helvetica Neue" w:hAnsi="Helvetica Neue" w:cs="Helvetica Neue"/>
+          <w:sz w:val="23"/>
+          <w:sz-cs w:val="23"/>
+          <w:color w:val="29303B"/>
+        </w:rPr>
+        <w:t xml:space="preserve"/>
+      </w:r>
+    </w:p>
+    <w:p>
+      <w:pPr/>
+      <w:r>
+        <w:rPr>
+          <w:rFonts w:ascii="Helvetica Neue" w:hAnsi="Helvetica Neue" w:cs="Helvetica Neue"/>
+          <w:sz w:val="23"/>
+          <w:sz-cs w:val="23"/>
+          <w:color w:val="29303B"/>
+        </w:rPr>
+        <w:t xml:space="preserve">Now, calculate the average with the total order amount and the number of orders:</w:t>
+      </w:r>
+    </w:p>
+    <w:p>
+      <w:pPr/>
+      <w:r>
+        <w:rPr>
+          <w:rFonts w:ascii="Helvetica Neue" w:hAnsi="Helvetica Neue" w:cs="Helvetica Neue"/>
+          <w:sz w:val="23"/>
+          <w:sz-cs w:val="23"/>
+          <w:color w:val="29303B"/>
+        </w:rPr>
+        <w:t xml:space="preserve"/>
+      </w:r>
+    </w:p>
+    <w:p>
+      <w:pPr/>
+      <w:r>
+        <w:rPr>
+          <w:rFonts w:ascii="Menlo" w:hAnsi="Menlo" w:cs="Menlo"/>
+          <w:sz w:val="28"/>
+          <w:sz-cs w:val="28"/>
+          <w:spacing w:val="0"/>
+          <w:color w:val="ECECEC"/>
+        </w:rPr>
+        <w:t xml:space="preserve">averageOrders = </w:t>
+      </w:r>
+      <w:r>
+        <w:rPr>
+          <w:rFonts w:ascii="Menlo" w:hAnsi="Menlo" w:cs="Menlo"/>
+          <w:sz w:val="28"/>
+          <w:sz-cs w:val="28"/>
+          <w:spacing w:val="0"/>
+          <w:color w:val="ECECEC"/>
+        </w:rPr>
+        <w:t xml:space="preserve">sumOrderSubtotals</w:t>
+      </w:r>
+      <w:r>
+        <w:rPr>
+          <w:rFonts w:ascii="Menlo" w:hAnsi="Menlo" w:cs="Menlo"/>
+          <w:sz w:val="28"/>
+          <w:sz-cs w:val="28"/>
+          <w:spacing w:val="0"/>
+          <w:color w:val="ECECEC"/>
+        </w:rPr>
+        <w:t xml:space="preserve">/numberOrders</w:t>
       </w:r>
     </w:p>
     <w:sectPr>

--- a/CCA175 SAMPLE EXAM QUESTIONS.docx
+++ b/CCA175 SAMPLE EXAM QUESTIONS.docx
@@ -6,8 +6,6 @@
       <w:pPr>
         <w:jc w:val="center"/>
       </w:pPr>
-      <w:bookmarkStart w:id="0" w:name="_GoBack"/>
-      <w:bookmarkEnd w:id="0"/>
       <w:r>
         <w:rPr>
           <w:rFonts w:ascii="Times" w:hAnsi="Times" w:cs="Times"/>
@@ -21,7 +19,21 @@
           <w:rFonts w:ascii="Times" w:hAnsi="Times" w:cs="Times"/>
           <w:b/>
         </w:rPr>
-        <w:t>Question 1:</w:t>
+        <w:t>Question 1</w:t>
+      </w:r>
+      <w:r>
+        <w:rPr>
+          <w:rFonts w:ascii="Times" w:hAnsi="Times" w:cs="Times"/>
+          <w:b/>
+        </w:rPr>
+        <w:t xml:space="preserve"> (1.1)</w:t>
+      </w:r>
+      <w:r>
+        <w:rPr>
+          <w:rFonts w:ascii="Times" w:hAnsi="Times" w:cs="Times"/>
+          <w:b/>
+        </w:rPr>
+        <w:t>:</w:t>
       </w:r>
     </w:p>
     <w:p>
@@ -92,13 +104,6 @@
           <w:sz w:val="23"/>
         </w:rPr>
         <w:br/>
-      </w:r>
-      <w:r>
-        <w:rPr>
-          <w:rFonts w:ascii="Helvetica Neue" w:hAnsi="Helvetica Neue" w:cs="Helvetica Neue"/>
-          <w:color w:val="29303B"/>
-          <w:sz w:val="23"/>
-        </w:rPr>
         <w:t>jdbc URL = jdbc:mysql://ms.itversity.com /retail_db</w:t>
       </w:r>
       <w:r>
@@ -135,15 +140,7 @@
           <w:sz w:val="23"/>
         </w:rPr>
         <w:br/>
-        <w:t>3. Find t</w:t>
-      </w:r>
-      <w:r>
-        <w:rPr>
-          <w:rFonts w:ascii="Helvetica Neue" w:hAnsi="Helvetica Neue" w:cs="Helvetica Neue"/>
-          <w:color w:val="29303B"/>
-          <w:sz w:val="23"/>
-        </w:rPr>
-        <w:t>he maximum and minimum revenue as well.</w:t>
+        <w:t>3. Find the maximum and minimum revenue as well.</w:t>
       </w:r>
       <w:r>
         <w:rPr>
@@ -198,8 +195,13 @@
           <w:color w:val="29303B"/>
           <w:sz w:val="23"/>
         </w:rPr>
-        <w:t>Solution</w:t>
-      </w:r>
+        <w:t>Solution:</w:t>
+      </w:r>
+    </w:p>
+    <w:p>
+      <w:pPr>
+        <w:spacing w:after="158"/>
+      </w:pPr>
       <w:r>
         <w:rPr>
           <w:rFonts w:ascii="Helvetica Neue" w:hAnsi="Helvetica Neue" w:cs="Helvetica Neue"/>
@@ -207,7 +209,15 @@
           <w:color w:val="29303B"/>
           <w:sz w:val="23"/>
         </w:rPr>
-        <w:t>:</w:t>
+        <w:t xml:space="preserve">1) </w:t>
+      </w:r>
+      <w:r>
+        <w:rPr>
+          <w:rFonts w:ascii="Helvetica Neue" w:hAnsi="Helvetica Neue" w:cs="Helvetica Neue"/>
+          <w:color w:val="29303B"/>
+          <w:sz w:val="23"/>
+        </w:rPr>
+        <w:t xml:space="preserve"> Copy table from MySQL into HDFS =&gt; use Sqoop Import.p90_order_items</w:t>
       </w:r>
     </w:p>
     <w:p>
@@ -217,21 +227,298 @@
       <w:r>
         <w:rPr>
           <w:rFonts w:ascii="Helvetica Neue" w:hAnsi="Helvetica Neue" w:cs="Helvetica Neue"/>
+          <w:color w:val="29303B"/>
+          <w:sz w:val="23"/>
+        </w:rPr>
+        <w:t xml:space="preserve">     Write the following Sqoop query:</w:t>
+      </w:r>
+    </w:p>
+    <w:p>
+      <w:pPr>
+        <w:spacing w:after="158"/>
+        <w:rPr>
+          <w:color w:val="000000" w:themeColor="text1"/>
+        </w:rPr>
+      </w:pPr>
+      <w:r>
+        <w:rPr>
+          <w:rFonts w:ascii="Helvetica Neue" w:hAnsi="Helvetica Neue" w:cs="Helvetica Neue"/>
+          <w:color w:val="000000" w:themeColor="text1"/>
+          <w:sz w:val="23"/>
+        </w:rPr>
+        <w:t xml:space="preserve">      </w:t>
+      </w:r>
+      <w:r>
+        <w:rPr>
+          <w:rFonts w:ascii="Menlo" w:hAnsi="Menlo" w:cs="Menlo"/>
+          <w:color w:val="000000" w:themeColor="text1"/>
+          <w:sz w:val="28"/>
+        </w:rPr>
+        <w:t>sqoop import \</w:t>
+      </w:r>
+    </w:p>
+    <w:p>
+      <w:pPr>
+        <w:rPr>
+          <w:color w:val="000000" w:themeColor="text1"/>
+        </w:rPr>
+      </w:pPr>
+      <w:r>
+        <w:rPr>
+          <w:rFonts w:ascii="Menlo" w:hAnsi="Menlo" w:cs="Menlo"/>
+          <w:color w:val="000000" w:themeColor="text1"/>
+          <w:sz w:val="28"/>
+        </w:rPr>
+        <w:t>--connect jdbc:mysql://ms.itversity.com/retail_db \</w:t>
+      </w:r>
+    </w:p>
+    <w:p>
+      <w:pPr>
+        <w:rPr>
+          <w:color w:val="000000" w:themeColor="text1"/>
+        </w:rPr>
+      </w:pPr>
+      <w:r>
+        <w:rPr>
+          <w:rFonts w:ascii="Menlo" w:hAnsi="Menlo" w:cs="Menlo"/>
+          <w:color w:val="000000" w:themeColor="text1"/>
+          <w:sz w:val="28"/>
+        </w:rPr>
+        <w:t>--username retail_user \</w:t>
+      </w:r>
+    </w:p>
+    <w:p>
+      <w:pPr>
+        <w:rPr>
+          <w:color w:val="000000" w:themeColor="text1"/>
+        </w:rPr>
+      </w:pPr>
+      <w:r>
+        <w:rPr>
+          <w:rFonts w:ascii="Menlo" w:hAnsi="Menlo" w:cs="Menlo"/>
+          <w:color w:val="000000" w:themeColor="text1"/>
+          <w:sz w:val="28"/>
+        </w:rPr>
+        <w:t>--password itversity \</w:t>
+      </w:r>
+    </w:p>
+    <w:p>
+      <w:pPr>
+        <w:rPr>
+          <w:color w:val="000000" w:themeColor="text1"/>
+        </w:rPr>
+      </w:pPr>
+      <w:r>
+        <w:rPr>
+          <w:rFonts w:ascii="Menlo" w:hAnsi="Menlo" w:cs="Menlo"/>
+          <w:color w:val="000000" w:themeColor="text1"/>
+          <w:sz w:val="28"/>
+        </w:rPr>
+        <w:t>--table order_items \</w:t>
+      </w:r>
+    </w:p>
+    <w:p>
+      <w:pPr>
+        <w:rPr>
+          <w:color w:val="000000" w:themeColor="text1"/>
+        </w:rPr>
+      </w:pPr>
+      <w:r>
+        <w:rPr>
+          <w:rFonts w:ascii="Menlo" w:hAnsi="Menlo" w:cs="Menlo"/>
+          <w:color w:val="000000" w:themeColor="text1"/>
+          <w:sz w:val="28"/>
+        </w:rPr>
+        <w:t>--target-dir</w:t>
+      </w:r>
+      <w:r>
+        <w:rPr>
+          <w:rFonts w:ascii="Menlo" w:hAnsi="Menlo" w:cs="Menlo"/>
+          <w:color w:val="000000" w:themeColor="text1"/>
+          <w:sz w:val="28"/>
+        </w:rPr>
+        <w:t xml:space="preserve"> </w:t>
+      </w:r>
+      <w:r>
+        <w:rPr>
+          <w:rFonts w:ascii="Menlo" w:hAnsi="Menlo" w:cs="Menlo"/>
+          <w:color w:val="000000" w:themeColor="text1"/>
+          <w:sz w:val="28"/>
+        </w:rPr>
+        <w:t>/user/por160893/sqoop_import/p90_order_items \</w:t>
+      </w:r>
+    </w:p>
+    <w:p>
+      <w:pPr>
+        <w:rPr>
+          <w:color w:val="000000" w:themeColor="text1"/>
+        </w:rPr>
+      </w:pPr>
+      <w:r>
+        <w:rPr>
+          <w:rFonts w:ascii="Menlo" w:hAnsi="Menlo" w:cs="Menlo"/>
+          <w:color w:val="000000" w:themeColor="text1"/>
+          <w:sz w:val="28"/>
+        </w:rPr>
+        <w:t>--num-mappers 1</w:t>
+      </w:r>
+    </w:p>
+    <w:p>
+      <w:pPr>
+        <w:spacing w:after="158"/>
+      </w:pPr>
+      <w:r>
+        <w:rPr>
+          <w:rFonts w:ascii="Helvetica Neue" w:hAnsi="Helvetica Neue" w:cs="Helvetica Neue"/>
+          <w:color w:val="29303B"/>
+          <w:sz w:val="23"/>
+        </w:rPr>
+        <w:t xml:space="preserve"> </w:t>
+      </w:r>
+    </w:p>
+    <w:p>
+      <w:pPr>
+        <w:spacing w:after="158"/>
+      </w:pPr>
+      <w:r>
+        <w:rPr>
+          <w:rFonts w:ascii="Helvetica Neue" w:hAnsi="Helvetica Neue" w:cs="Helvetica Neue"/>
+          <w:color w:val="29303B"/>
+          <w:sz w:val="23"/>
+        </w:rPr>
+        <w:t>Check the imported table to see if it is import is correct:</w:t>
+      </w:r>
+    </w:p>
+    <w:p>
+      <w:pPr>
+        <w:rPr>
+          <w:color w:val="000000" w:themeColor="text1"/>
+        </w:rPr>
+      </w:pPr>
+      <w:r>
+        <w:rPr>
+          <w:rFonts w:ascii="Menlo" w:hAnsi="Menlo" w:cs="Menlo"/>
+          <w:color w:val="000000" w:themeColor="text1"/>
+          <w:sz w:val="28"/>
+        </w:rPr>
+        <w:t>hadoop fs -cat /user/por160893/sqoop_import/p90_order_items/part-m-00000 | head</w:t>
+      </w:r>
+    </w:p>
+    <w:p/>
+    <w:p>
+      <w:r>
+        <w:rPr>
+          <w:rFonts w:ascii="Helvetica Neue" w:hAnsi="Helvetica Neue" w:cs="Helvetica Neue"/>
           <w:i/>
           <w:color w:val="29303B"/>
           <w:sz w:val="23"/>
         </w:rPr>
-        <w:t xml:space="preserve">1) </w:t>
-      </w:r>
-      <w:r>
-        <w:rPr>
-          <w:rFonts w:ascii="Helvetica Neue" w:hAnsi="Helvetica Neue" w:cs="Helvetica Neue"/>
-          <w:color w:val="29303B"/>
-          <w:sz w:val="23"/>
-        </w:rPr>
-        <w:t xml:space="preserve"> Copy table from MySQL into HDFS =&gt; use Sqoop Import.p90_order_items</w:t>
-      </w:r>
-    </w:p>
+        <w:t xml:space="preserve">2)  </w:t>
+      </w:r>
+      <w:r>
+        <w:rPr>
+          <w:rFonts w:ascii="Helvetica Neue" w:hAnsi="Helvetica Neue" w:cs="Helvetica Neue"/>
+          <w:color w:val="29303B"/>
+          <w:sz w:val="23"/>
+        </w:rPr>
+        <w:t>Check the order of the columns in the imported table, “p90_order_items”, on where it is on MySql, origiinally in table “order_items”:</w:t>
+      </w:r>
+    </w:p>
+    <w:p>
+      <w:pPr>
+        <w:rPr>
+          <w:color w:val="000000" w:themeColor="text1"/>
+        </w:rPr>
+      </w:pPr>
+      <w:r>
+        <w:rPr>
+          <w:rFonts w:ascii="Helvetica Neue" w:hAnsi="Helvetica Neue" w:cs="Helvetica Neue"/>
+          <w:color w:val="000000" w:themeColor="text1"/>
+          <w:sz w:val="23"/>
+        </w:rPr>
+        <w:t xml:space="preserve">     </w:t>
+      </w:r>
+      <w:r>
+        <w:rPr>
+          <w:rFonts w:ascii="Menlo" w:hAnsi="Menlo" w:cs="Menlo"/>
+          <w:color w:val="000000" w:themeColor="text1"/>
+          <w:sz w:val="28"/>
+        </w:rPr>
+        <w:t>mysql -u retail_user -h ms.itversity.com -p</w:t>
+      </w:r>
+      <w:r>
+        <w:rPr>
+          <w:rFonts w:ascii="Helvetica Neue" w:hAnsi="Helvetica Neue" w:cs="Helvetica Neue"/>
+          <w:color w:val="000000" w:themeColor="text1"/>
+          <w:sz w:val="23"/>
+        </w:rPr>
+        <w:t xml:space="preserve">     </w:t>
+      </w:r>
+    </w:p>
+    <w:p>
+      <w:pPr>
+        <w:rPr>
+          <w:color w:val="000000" w:themeColor="text1"/>
+        </w:rPr>
+      </w:pPr>
+      <w:r>
+        <w:rPr>
+          <w:rFonts w:ascii="Helvetica Neue" w:hAnsi="Helvetica Neue" w:cs="Helvetica Neue"/>
+          <w:i/>
+          <w:color w:val="000000" w:themeColor="text1"/>
+          <w:sz w:val="23"/>
+        </w:rPr>
+        <w:t xml:space="preserve">     </w:t>
+      </w:r>
+      <w:r>
+        <w:rPr>
+          <w:rFonts w:ascii="Menlo" w:hAnsi="Menlo" w:cs="Menlo"/>
+          <w:color w:val="000000" w:themeColor="text1"/>
+          <w:sz w:val="28"/>
+        </w:rPr>
+        <w:t>show databases;</w:t>
+      </w:r>
+    </w:p>
+    <w:p>
+      <w:pPr>
+        <w:rPr>
+          <w:color w:val="000000" w:themeColor="text1"/>
+        </w:rPr>
+      </w:pPr>
+      <w:r>
+        <w:rPr>
+          <w:rFonts w:ascii="Menlo" w:hAnsi="Menlo" w:cs="Menlo"/>
+          <w:color w:val="000000" w:themeColor="text1"/>
+          <w:sz w:val="28"/>
+        </w:rPr>
+        <w:t xml:space="preserve">  use retail_db;</w:t>
+      </w:r>
+    </w:p>
+    <w:p>
+      <w:pPr>
+        <w:rPr>
+          <w:color w:val="000000" w:themeColor="text1"/>
+        </w:rPr>
+      </w:pPr>
+      <w:r>
+        <w:rPr>
+          <w:rFonts w:ascii="Helvetica Neue" w:hAnsi="Helvetica Neue" w:cs="Helvetica Neue"/>
+          <w:i/>
+          <w:color w:val="000000" w:themeColor="text1"/>
+          <w:sz w:val="23"/>
+        </w:rPr>
+        <w:t xml:space="preserve">     </w:t>
+      </w:r>
+      <w:r>
+        <w:rPr>
+          <w:rFonts w:ascii="Menlo" w:hAnsi="Menlo" w:cs="Menlo"/>
+          <w:color w:val="000000" w:themeColor="text1"/>
+          <w:sz w:val="28"/>
+        </w:rPr>
+        <w:t>describe order_items;</w:t>
+      </w:r>
+    </w:p>
+    <w:p/>
     <w:p>
       <w:pPr>
         <w:spacing w:after="158"/>
@@ -242,323 +529,8 @@
           <w:color w:val="29303B"/>
           <w:sz w:val="23"/>
         </w:rPr>
-        <w:t xml:space="preserve">     Write the following Sqoop query:</w:t>
-      </w:r>
-    </w:p>
-    <w:p>
-      <w:pPr>
-        <w:spacing w:after="158"/>
-        <w:rPr>
-          <w:color w:val="000000" w:themeColor="text1"/>
-        </w:rPr>
-      </w:pPr>
-      <w:r>
-        <w:rPr>
-          <w:rFonts w:ascii="Helvetica Neue" w:hAnsi="Helvetica Neue" w:cs="Helvetica Neue"/>
-          <w:color w:val="000000" w:themeColor="text1"/>
-          <w:sz w:val="23"/>
-        </w:rPr>
-        <w:t xml:space="preserve">      </w:t>
-      </w:r>
-      <w:r>
-        <w:rPr>
-          <w:rFonts w:ascii="Menlo" w:hAnsi="Menlo" w:cs="Menlo"/>
-          <w:color w:val="000000" w:themeColor="text1"/>
-          <w:sz w:val="28"/>
-        </w:rPr>
-        <w:t>sqoop import \</w:t>
-      </w:r>
-    </w:p>
-    <w:p>
-      <w:pPr>
-        <w:rPr>
-          <w:color w:val="000000" w:themeColor="text1"/>
-        </w:rPr>
-      </w:pPr>
-      <w:r>
-        <w:rPr>
-          <w:rFonts w:ascii="Menlo" w:hAnsi="Menlo" w:cs="Menlo"/>
-          <w:color w:val="000000" w:themeColor="text1"/>
-          <w:sz w:val="28"/>
-        </w:rPr>
-        <w:t>&gt; --connect jdbc:mysql://ms.itversity.com/retail_db \</w:t>
-      </w:r>
-    </w:p>
-    <w:p>
-      <w:pPr>
-        <w:rPr>
-          <w:color w:val="000000" w:themeColor="text1"/>
-        </w:rPr>
-      </w:pPr>
-      <w:r>
-        <w:rPr>
-          <w:rFonts w:ascii="Menlo" w:hAnsi="Menlo" w:cs="Menlo"/>
-          <w:color w:val="000000" w:themeColor="text1"/>
-          <w:sz w:val="28"/>
-        </w:rPr>
-        <w:t>&gt; --username retail_user \</w:t>
-      </w:r>
-    </w:p>
-    <w:p>
-      <w:pPr>
-        <w:rPr>
-          <w:color w:val="000000" w:themeColor="text1"/>
-        </w:rPr>
-      </w:pPr>
-      <w:r>
-        <w:rPr>
-          <w:rFonts w:ascii="Menlo" w:hAnsi="Menlo" w:cs="Menlo"/>
-          <w:color w:val="000000" w:themeColor="text1"/>
-          <w:sz w:val="28"/>
-        </w:rPr>
-        <w:t>&gt; --password itversity \</w:t>
-      </w:r>
-    </w:p>
-    <w:p>
-      <w:pPr>
-        <w:rPr>
-          <w:color w:val="000000" w:themeColor="text1"/>
-        </w:rPr>
-      </w:pPr>
-      <w:r>
-        <w:rPr>
-          <w:rFonts w:ascii="Menlo" w:hAnsi="Menlo" w:cs="Menlo"/>
-          <w:color w:val="000000" w:themeColor="text1"/>
-          <w:sz w:val="28"/>
-        </w:rPr>
-        <w:t>&gt; --table order_i</w:t>
-      </w:r>
-      <w:r>
-        <w:rPr>
-          <w:rFonts w:ascii="Menlo" w:hAnsi="Menlo" w:cs="Menlo"/>
-          <w:color w:val="000000" w:themeColor="text1"/>
-          <w:sz w:val="28"/>
-        </w:rPr>
-        <w:t>tems \</w:t>
-      </w:r>
-    </w:p>
-    <w:p>
-      <w:pPr>
-        <w:rPr>
-          <w:color w:val="000000" w:themeColor="text1"/>
-        </w:rPr>
-      </w:pPr>
-      <w:r>
-        <w:rPr>
-          <w:rFonts w:ascii="Menlo" w:hAnsi="Menlo" w:cs="Menlo"/>
-          <w:color w:val="000000" w:themeColor="text1"/>
-          <w:sz w:val="28"/>
-        </w:rPr>
-        <w:t>&gt; --target-dir /user/por160893/sqoop_import/p90_order_items \</w:t>
-      </w:r>
-    </w:p>
-    <w:p>
-      <w:pPr>
-        <w:rPr>
-          <w:color w:val="000000" w:themeColor="text1"/>
-        </w:rPr>
-      </w:pPr>
-      <w:r>
-        <w:rPr>
-          <w:rFonts w:ascii="Menlo" w:hAnsi="Menlo" w:cs="Menlo"/>
-          <w:color w:val="000000" w:themeColor="text1"/>
-          <w:sz w:val="28"/>
-        </w:rPr>
-        <w:t>&gt; --num-mappers 1</w:t>
-      </w:r>
-    </w:p>
-    <w:p>
-      <w:pPr>
-        <w:spacing w:after="158"/>
-      </w:pPr>
-      <w:r>
-        <w:rPr>
-          <w:rFonts w:ascii="Helvetica Neue" w:hAnsi="Helvetica Neue" w:cs="Helvetica Neue"/>
-          <w:color w:val="29303B"/>
-          <w:sz w:val="23"/>
-        </w:rPr>
-        <w:t xml:space="preserve"> </w:t>
-      </w:r>
-    </w:p>
-    <w:p>
-      <w:pPr>
-        <w:spacing w:after="158"/>
-      </w:pPr>
-      <w:r>
-        <w:rPr>
-          <w:rFonts w:ascii="Helvetica Neue" w:hAnsi="Helvetica Neue" w:cs="Helvetica Neue"/>
-          <w:color w:val="29303B"/>
-          <w:sz w:val="23"/>
-        </w:rPr>
-        <w:t>Check the imported table to see if it is import is correct:</w:t>
-      </w:r>
-    </w:p>
-    <w:p>
-      <w:pPr>
-        <w:rPr>
-          <w:color w:val="000000" w:themeColor="text1"/>
-        </w:rPr>
-      </w:pPr>
-      <w:r>
-        <w:rPr>
-          <w:rFonts w:ascii="Menlo" w:hAnsi="Menlo" w:cs="Menlo"/>
-          <w:color w:val="000000" w:themeColor="text1"/>
-          <w:sz w:val="28"/>
-        </w:rPr>
-        <w:t>hadoop fs -cat /user/por160893/sqoop_import/p90_order_items/part-m-00000 | head</w:t>
-      </w:r>
-    </w:p>
-    <w:p/>
-    <w:p>
-      <w:r>
-        <w:rPr>
-          <w:rFonts w:ascii="Helvetica Neue" w:hAnsi="Helvetica Neue" w:cs="Helvetica Neue"/>
-          <w:i/>
-          <w:color w:val="29303B"/>
-          <w:sz w:val="23"/>
-        </w:rPr>
-        <w:t xml:space="preserve">2)  </w:t>
-      </w:r>
-      <w:r>
-        <w:rPr>
-          <w:rFonts w:ascii="Helvetica Neue" w:hAnsi="Helvetica Neue" w:cs="Helvetica Neue"/>
-          <w:color w:val="29303B"/>
-          <w:sz w:val="23"/>
-        </w:rPr>
-        <w:t>Check the order of the</w:t>
-      </w:r>
-      <w:r>
-        <w:rPr>
-          <w:rFonts w:ascii="Helvetica Neue" w:hAnsi="Helvetica Neue" w:cs="Helvetica Neue"/>
-          <w:color w:val="29303B"/>
-          <w:sz w:val="23"/>
-        </w:rPr>
-        <w:t xml:space="preserve"> columns in the imported table, “p90_order_items”, on where it is on MySql, origiinally in table “order_items”:</w:t>
-      </w:r>
-    </w:p>
-    <w:p>
-      <w:pPr>
-        <w:rPr>
-          <w:color w:val="000000" w:themeColor="text1"/>
-        </w:rPr>
-      </w:pPr>
-      <w:r>
-        <w:rPr>
-          <w:rFonts w:ascii="Helvetica Neue" w:hAnsi="Helvetica Neue" w:cs="Helvetica Neue"/>
-          <w:color w:val="000000" w:themeColor="text1"/>
-          <w:sz w:val="23"/>
-        </w:rPr>
-        <w:t xml:space="preserve">     </w:t>
-      </w:r>
-      <w:r>
-        <w:rPr>
-          <w:rFonts w:ascii="Menlo" w:hAnsi="Menlo" w:cs="Menlo"/>
-          <w:color w:val="000000" w:themeColor="text1"/>
-          <w:sz w:val="28"/>
-        </w:rPr>
-        <w:t>mysql -u retail_user -h ms.itversity.com -p</w:t>
-      </w:r>
-      <w:r>
-        <w:rPr>
-          <w:rFonts w:ascii="Helvetica Neue" w:hAnsi="Helvetica Neue" w:cs="Helvetica Neue"/>
-          <w:color w:val="000000" w:themeColor="text1"/>
-          <w:sz w:val="23"/>
-        </w:rPr>
-        <w:t xml:space="preserve">     </w:t>
-      </w:r>
-    </w:p>
-    <w:p>
-      <w:pPr>
-        <w:rPr>
-          <w:color w:val="000000" w:themeColor="text1"/>
-        </w:rPr>
-      </w:pPr>
-      <w:r>
-        <w:rPr>
-          <w:rFonts w:ascii="Helvetica Neue" w:hAnsi="Helvetica Neue" w:cs="Helvetica Neue"/>
-          <w:i/>
-          <w:color w:val="000000" w:themeColor="text1"/>
-          <w:sz w:val="23"/>
-        </w:rPr>
-        <w:t xml:space="preserve">     </w:t>
-      </w:r>
-      <w:r>
-        <w:rPr>
-          <w:rFonts w:ascii="Menlo" w:hAnsi="Menlo" w:cs="Menlo"/>
-          <w:color w:val="000000" w:themeColor="text1"/>
-          <w:sz w:val="28"/>
-        </w:rPr>
-        <w:t>show databases;</w:t>
-      </w:r>
-    </w:p>
-    <w:p>
-      <w:pPr>
-        <w:rPr>
-          <w:color w:val="000000" w:themeColor="text1"/>
-        </w:rPr>
-      </w:pPr>
-      <w:r>
-        <w:rPr>
-          <w:rFonts w:ascii="Menlo" w:hAnsi="Menlo" w:cs="Menlo"/>
-          <w:color w:val="000000" w:themeColor="text1"/>
-          <w:sz w:val="28"/>
-        </w:rPr>
-        <w:t xml:space="preserve">  </w:t>
-      </w:r>
-      <w:r>
-        <w:rPr>
-          <w:rFonts w:ascii="Menlo" w:hAnsi="Menlo" w:cs="Menlo"/>
-          <w:color w:val="000000" w:themeColor="text1"/>
-          <w:sz w:val="28"/>
-        </w:rPr>
-        <w:t>use retail_db;</w:t>
-      </w:r>
-    </w:p>
-    <w:p>
-      <w:pPr>
-        <w:rPr>
-          <w:color w:val="000000" w:themeColor="text1"/>
-        </w:rPr>
-      </w:pPr>
-      <w:r>
-        <w:rPr>
-          <w:rFonts w:ascii="Helvetica Neue" w:hAnsi="Helvetica Neue" w:cs="Helvetica Neue"/>
-          <w:i/>
-          <w:color w:val="000000" w:themeColor="text1"/>
-          <w:sz w:val="23"/>
-        </w:rPr>
-        <w:t xml:space="preserve">     </w:t>
-      </w:r>
-      <w:r>
-        <w:rPr>
-          <w:rFonts w:ascii="Menlo" w:hAnsi="Menlo" w:cs="Menlo"/>
-          <w:color w:val="000000" w:themeColor="text1"/>
-          <w:sz w:val="28"/>
-        </w:rPr>
-        <w:t>describe order_items;</w:t>
-      </w:r>
-    </w:p>
-    <w:p/>
-    <w:p>
-      <w:pPr>
-        <w:spacing w:after="158"/>
-      </w:pPr>
-      <w:r>
-        <w:rPr>
-          <w:rFonts w:ascii="Helvetica Neue" w:hAnsi="Helvetica Neue" w:cs="Helvetica Neue"/>
-          <w:color w:val="29303B"/>
-          <w:sz w:val="23"/>
-        </w:rPr>
         <w:lastRenderedPageBreak/>
-        <w:t>The order of the columns</w:t>
-      </w:r>
-      <w:r>
-        <w:rPr>
-          <w:rFonts w:ascii="Helvetica Neue" w:hAnsi="Helvetica Neue" w:cs="Helvetica Neue"/>
-          <w:color w:val="29303B"/>
-          <w:sz w:val="23"/>
-        </w:rPr>
-        <w:t xml:space="preserve"> are: order_item_id, order_item_order_id, order_item_product_id, order_item_quantity, order_item_subtotal, order_item_product_price.</w:t>
+        <w:t>The order of the columns are: order_item_id, order_item_order_id, order_item_product_id, order_item_quantity, order_item_subtotal, order_item_product_price.</w:t>
       </w:r>
     </w:p>
     <w:p>
@@ -636,15 +608,7 @@
           <w:color w:val="29303B"/>
           <w:sz w:val="23"/>
         </w:rPr>
-        <w:t>Next, since we have used</w:t>
-      </w:r>
-      <w:r>
-        <w:rPr>
-          <w:rFonts w:ascii="Helvetica Neue" w:hAnsi="Helvetica Neue" w:cs="Helvetica Neue"/>
-          <w:color w:val="29303B"/>
-          <w:sz w:val="23"/>
-        </w:rPr>
-        <w:t xml:space="preserve"> sc.textFile, all the columns of the imported table is of type String in RDD, “ordersRDD”.</w:t>
+        <w:t>Next, since we have used sc.textFile, all the columns of the imported table is of type String in RDD, “ordersRDD”.</w:t>
       </w:r>
     </w:p>
     <w:p>
@@ -672,28 +636,53 @@
           <w:color w:val="000000" w:themeColor="text1"/>
           <w:sz w:val="28"/>
         </w:rPr>
-        <w:t>extracted = ordersRdd.map(</w:t>
-      </w:r>
+        <w:t>extracted = ordersRdd.map(lambda k:k.float(split(",")[4]))</w:t>
+      </w:r>
+    </w:p>
+    <w:p>
+      <w:pPr>
+        <w:spacing w:after="158"/>
+      </w:pPr>
+      <w:r>
+        <w:rPr>
+          <w:rFonts w:ascii="Helvetica Neue" w:hAnsi="Helvetica Neue" w:cs="Helvetica Neue"/>
+          <w:color w:val="29303B"/>
+          <w:sz w:val="23"/>
+        </w:rPr>
+        <w:t>Check the contents of the RDD by lookin at the first 10 rows of the RDD:</w:t>
+      </w:r>
+    </w:p>
+    <w:p>
+      <w:pPr>
+        <w:rPr>
+          <w:color w:val="000000" w:themeColor="text1"/>
+        </w:rPr>
+      </w:pPr>
       <w:r>
         <w:rPr>
           <w:rFonts w:ascii="Menlo" w:hAnsi="Menlo" w:cs="Menlo"/>
           <w:color w:val="000000" w:themeColor="text1"/>
           <w:sz w:val="28"/>
         </w:rPr>
-        <w:t>lambda k:k.float(split(",")[4]))</w:t>
+        <w:t>for i in extracted.take(10):print i</w:t>
       </w:r>
     </w:p>
     <w:p>
       <w:pPr>
         <w:spacing w:after="158"/>
       </w:pPr>
-      <w:r>
-        <w:rPr>
-          <w:rFonts w:ascii="Helvetica Neue" w:hAnsi="Helvetica Neue" w:cs="Helvetica Neue"/>
-          <w:color w:val="29303B"/>
-          <w:sz w:val="23"/>
-        </w:rPr>
-        <w:t>Check the contents of the RDD by lookin at the first 10 rows of the RDD:</w:t>
+    </w:p>
+    <w:p>
+      <w:pPr>
+        <w:spacing w:after="158"/>
+      </w:pPr>
+      <w:r>
+        <w:rPr>
+          <w:rFonts w:ascii="Helvetica Neue" w:hAnsi="Helvetica Neue" w:cs="Helvetica Neue"/>
+          <w:color w:val="29303B"/>
+          <w:sz w:val="23"/>
+        </w:rPr>
+        <w:t>Next, sum up all the values in the column “extracted”</w:t>
       </w:r>
     </w:p>
     <w:p>
@@ -708,7 +697,7 @@
           <w:color w:val="000000" w:themeColor="text1"/>
           <w:sz w:val="28"/>
         </w:rPr>
-        <w:t>for i in extracted.take(10):print i</w:t>
+        <w:t>sumOrderSubtotals = extracted.reduce(lambda a, b: a+b)</w:t>
       </w:r>
     </w:p>
     <w:p>
@@ -726,7 +715,7 @@
           <w:color w:val="29303B"/>
           <w:sz w:val="23"/>
         </w:rPr>
-        <w:t>Next, sum up all the values in the column “extracted”</w:t>
+        <w:t>3) Need to find the minimum and maximum subtotal amount in the RDD “sumOrderSubtotals”.</w:t>
       </w:r>
     </w:p>
     <w:p>
@@ -741,13 +730,176 @@
           <w:color w:val="000000" w:themeColor="text1"/>
           <w:sz w:val="28"/>
         </w:rPr>
-        <w:t>sumOrderSubtotals = extracted.reduce(lambda a, b: a+b)</w:t>
+        <w:t>min = extracted.reduce(lambda a,b: a if a&lt;b else b)</w:t>
       </w:r>
     </w:p>
     <w:p>
       <w:pPr>
         <w:spacing w:after="158"/>
       </w:pPr>
+      <w:r>
+        <w:rPr>
+          <w:rFonts w:ascii="Helvetica Neue" w:hAnsi="Helvetica Neue" w:cs="Helvetica Neue"/>
+          <w:color w:val="29303B"/>
+          <w:sz w:val="23"/>
+        </w:rPr>
+        <w:t>and</w:t>
+      </w:r>
+    </w:p>
+    <w:p>
+      <w:pPr>
+        <w:rPr>
+          <w:color w:val="000000" w:themeColor="text1"/>
+        </w:rPr>
+      </w:pPr>
+      <w:r>
+        <w:rPr>
+          <w:rFonts w:ascii="Menlo" w:hAnsi="Menlo" w:cs="Menlo"/>
+          <w:color w:val="000000" w:themeColor="text1"/>
+          <w:sz w:val="28"/>
+        </w:rPr>
+        <w:t>max = extracted.reduce(lambda a,b: a if a&gt;b else b)</w:t>
+      </w:r>
+    </w:p>
+    <w:p/>
+    <w:p>
+      <w:r>
+        <w:rPr>
+          <w:rFonts w:ascii="Helvetica Neue" w:hAnsi="Helvetica Neue" w:cs="Helvetica Neue"/>
+          <w:color w:val="29303B"/>
+          <w:sz w:val="23"/>
+        </w:rPr>
+        <w:t>4) Finally, find the average order amount.</w:t>
+      </w:r>
+    </w:p>
+    <w:p>
+      <w:r>
+        <w:rPr>
+          <w:rFonts w:ascii="Helvetica Neue" w:hAnsi="Helvetica Neue" w:cs="Helvetica Neue"/>
+          <w:color w:val="29303B"/>
+          <w:sz w:val="23"/>
+        </w:rPr>
+        <w:t>Already have the total amount of the orders. Next, need to find the number of orders.</w:t>
+      </w:r>
+    </w:p>
+    <w:p/>
+    <w:p>
+      <w:pPr>
+        <w:rPr>
+          <w:color w:val="000000" w:themeColor="text1"/>
+        </w:rPr>
+      </w:pPr>
+      <w:r>
+        <w:rPr>
+          <w:rFonts w:ascii="Menlo" w:hAnsi="Menlo" w:cs="Menlo"/>
+          <w:color w:val="000000" w:themeColor="text1"/>
+          <w:sz w:val="28"/>
+        </w:rPr>
+        <w:t>numberOrders = extracted.count()</w:t>
+      </w:r>
+    </w:p>
+    <w:p/>
+    <w:p>
+      <w:r>
+        <w:rPr>
+          <w:rFonts w:ascii="Helvetica Neue" w:hAnsi="Helvetica Neue" w:cs="Helvetica Neue"/>
+          <w:color w:val="29303B"/>
+          <w:sz w:val="23"/>
+        </w:rPr>
+        <w:t>Now, calculate the average with the total order amount and the number of orders:</w:t>
+      </w:r>
+    </w:p>
+    <w:p/>
+    <w:p>
+      <w:pPr>
+        <w:rPr>
+          <w:color w:val="000000" w:themeColor="text1"/>
+        </w:rPr>
+      </w:pPr>
+      <w:r>
+        <w:rPr>
+          <w:rFonts w:ascii="Menlo" w:hAnsi="Menlo" w:cs="Menlo"/>
+          <w:color w:val="000000" w:themeColor="text1"/>
+          <w:sz w:val="28"/>
+        </w:rPr>
+        <w:t>averageOrders = sumOrderSubtotals/numberOrders</w:t>
+      </w:r>
+      <w:r>
+        <w:rPr>
+          <w:rFonts w:ascii="Menlo" w:hAnsi="Menlo" w:cs="Menlo"/>
+          <w:color w:val="000000" w:themeColor="text1"/>
+          <w:sz w:val="28"/>
+        </w:rPr>
+        <w:br/>
+      </w:r>
+      <w:r>
+        <w:rPr>
+          <w:rFonts w:ascii="Menlo" w:hAnsi="Menlo" w:cs="Menlo"/>
+          <w:color w:val="000000" w:themeColor="text1"/>
+          <w:sz w:val="28"/>
+        </w:rPr>
+        <w:br/>
+      </w:r>
+      <w:r>
+        <w:rPr>
+          <w:rFonts w:ascii="Menlo" w:hAnsi="Menlo" w:cs="Menlo"/>
+          <w:color w:val="000000" w:themeColor="text1"/>
+          <w:sz w:val="28"/>
+        </w:rPr>
+        <w:br/>
+      </w:r>
+    </w:p>
+    <w:p>
+      <w:r>
+        <w:rPr>
+          <w:rFonts w:ascii="Times" w:hAnsi="Times" w:cs="Times"/>
+          <w:b/>
+        </w:rPr>
+        <w:lastRenderedPageBreak/>
+        <w:t xml:space="preserve">Question </w:t>
+      </w:r>
+      <w:r>
+        <w:rPr>
+          <w:rFonts w:ascii="Times" w:hAnsi="Times" w:cs="Times"/>
+          <w:b/>
+        </w:rPr>
+        <w:t>2</w:t>
+      </w:r>
+      <w:r>
+        <w:rPr>
+          <w:rFonts w:ascii="Times" w:hAnsi="Times" w:cs="Times"/>
+          <w:b/>
+        </w:rPr>
+        <w:t xml:space="preserve"> (</w:t>
+      </w:r>
+      <w:r>
+        <w:rPr>
+          <w:rFonts w:ascii="Times" w:hAnsi="Times" w:cs="Times"/>
+          <w:b/>
+        </w:rPr>
+        <w:t>2</w:t>
+      </w:r>
+      <w:r>
+        <w:rPr>
+          <w:rFonts w:ascii="Times" w:hAnsi="Times" w:cs="Times"/>
+          <w:b/>
+        </w:rPr>
+        <w:t>.</w:t>
+      </w:r>
+      <w:r>
+        <w:rPr>
+          <w:rFonts w:ascii="Times" w:hAnsi="Times" w:cs="Times"/>
+          <w:b/>
+        </w:rPr>
+        <w:t>2</w:t>
+      </w:r>
+      <w:r>
+        <w:rPr>
+          <w:rFonts w:ascii="Times" w:hAnsi="Times" w:cs="Times"/>
+          <w:b/>
+        </w:rPr>
+        <w:t>):</w:t>
+      </w:r>
     </w:p>
     <w:p>
       <w:pPr>
@@ -759,131 +911,1832 @@
           <w:color w:val="29303B"/>
           <w:sz w:val="23"/>
         </w:rPr>
-        <w:t>3) Need to find the minimum and maximum subtotal amount in the RDD “sumOrderSubtotals”.</w:t>
-      </w:r>
-    </w:p>
-    <w:p>
-      <w:pPr>
-        <w:rPr>
+        <w:t>You have been given MySQL DB with following details.</w:t>
+      </w:r>
+    </w:p>
+    <w:p>
+      <w:pPr>
+        <w:spacing w:after="158"/>
+      </w:pPr>
+      <w:r>
+        <w:rPr>
+          <w:rFonts w:ascii="Helvetica Neue" w:hAnsi="Helvetica Neue" w:cs="Helvetica Neue"/>
+          <w:color w:val="29303B"/>
+          <w:sz w:val="23"/>
+        </w:rPr>
+        <w:t>user=retail_user</w:t>
+      </w:r>
+      <w:r>
+        <w:rPr>
+          <w:rFonts w:ascii="Helvetica Neue" w:hAnsi="Helvetica Neue" w:cs="Helvetica Neue"/>
+          <w:color w:val="29303B"/>
+          <w:sz w:val="23"/>
+        </w:rPr>
+        <w:br/>
+        <w:t>password=itversity</w:t>
+      </w:r>
+      <w:r>
+        <w:rPr>
+          <w:rFonts w:ascii="Helvetica Neue" w:hAnsi="Helvetica Neue" w:cs="Helvetica Neue"/>
+          <w:color w:val="29303B"/>
+          <w:sz w:val="23"/>
+        </w:rPr>
+        <w:br/>
+        <w:t>database=retail_db</w:t>
+      </w:r>
+      <w:r>
+        <w:rPr>
+          <w:rFonts w:ascii="Helvetica Neue" w:hAnsi="Helvetica Neue"/>
+          <w:bCs/>
+          <w:color w:val="29303B"/>
+          <w:sz w:val="23"/>
+          <w:szCs w:val="23"/>
+        </w:rPr>
+        <w:br/>
+        <w:t xml:space="preserve">jdbc URL = </w:t>
+      </w:r>
+      <w:r>
+        <w:rPr>
+          <w:rFonts w:ascii="Helvetica Neue" w:hAnsi="Helvetica Neue" w:cs="Helvetica Neue"/>
+          <w:color w:val="29303B"/>
+          <w:sz w:val="23"/>
+        </w:rPr>
+        <w:t>jdbc:mysql://ms.itversity.com /retail_db</w:t>
+      </w:r>
+      <w:r>
+        <w:rPr>
+          <w:rFonts w:ascii="Helvetica Neue" w:hAnsi="Helvetica Neue"/>
+          <w:bCs/>
+          <w:color w:val="29303B"/>
+          <w:sz w:val="23"/>
+          <w:szCs w:val="23"/>
+        </w:rPr>
+        <w:br/>
+        <w:t>Now accomplish following activities.</w:t>
+      </w:r>
+      <w:r>
+        <w:rPr>
+          <w:rFonts w:ascii="Helvetica Neue" w:hAnsi="Helvetica Neue"/>
+          <w:bCs/>
+          <w:color w:val="29303B"/>
+          <w:sz w:val="23"/>
+          <w:szCs w:val="23"/>
+        </w:rPr>
+        <w:br/>
+        <w:t>1. Import departments table from mysql to hdfs as textfile in departments</w:t>
+      </w:r>
+      <w:r>
+        <w:rPr>
+          <w:rFonts w:ascii="Helvetica Neue" w:hAnsi="Helvetica Neue"/>
+          <w:bCs/>
+          <w:color w:val="29303B"/>
+          <w:sz w:val="23"/>
+          <w:szCs w:val="23"/>
+        </w:rPr>
+        <w:t>_</w:t>
+      </w:r>
+      <w:r>
+        <w:rPr>
+          <w:rFonts w:ascii="Helvetica Neue" w:hAnsi="Helvetica Neue"/>
+          <w:bCs/>
+          <w:color w:val="29303B"/>
+          <w:sz w:val="23"/>
+          <w:szCs w:val="23"/>
+        </w:rPr>
+        <w:t>text directory.</w:t>
+      </w:r>
+      <w:r>
+        <w:rPr>
+          <w:rFonts w:ascii="Helvetica Neue" w:hAnsi="Helvetica Neue"/>
+          <w:bCs/>
+          <w:color w:val="29303B"/>
+          <w:sz w:val="23"/>
+          <w:szCs w:val="23"/>
+        </w:rPr>
+        <w:br/>
+        <w:t>2. Import departments table from mysql to hdfs as sequncefile in departments</w:t>
+      </w:r>
+      <w:r>
+        <w:rPr>
+          <w:rFonts w:ascii="Helvetica Neue" w:hAnsi="Helvetica Neue"/>
+          <w:bCs/>
+          <w:color w:val="29303B"/>
+          <w:sz w:val="23"/>
+          <w:szCs w:val="23"/>
+        </w:rPr>
+        <w:t>_</w:t>
+      </w:r>
+      <w:r>
+        <w:rPr>
+          <w:rFonts w:ascii="Helvetica Neue" w:hAnsi="Helvetica Neue"/>
+          <w:bCs/>
+          <w:color w:val="29303B"/>
+          <w:sz w:val="23"/>
+          <w:szCs w:val="23"/>
+        </w:rPr>
+        <w:t>sequence directory.</w:t>
+      </w:r>
+      <w:r>
+        <w:rPr>
+          <w:rFonts w:ascii="Helvetica Neue" w:hAnsi="Helvetica Neue"/>
+          <w:bCs/>
+          <w:color w:val="29303B"/>
+          <w:sz w:val="23"/>
+          <w:szCs w:val="23"/>
+        </w:rPr>
+        <w:br/>
+        <w:t>3. Import departments table from mysql to hdfs as avro file in departments</w:t>
+      </w:r>
+      <w:r>
+        <w:rPr>
+          <w:rFonts w:ascii="Helvetica Neue" w:hAnsi="Helvetica Neue"/>
+          <w:bCs/>
+          <w:color w:val="29303B"/>
+          <w:sz w:val="23"/>
+          <w:szCs w:val="23"/>
+        </w:rPr>
+        <w:t>_</w:t>
+      </w:r>
+      <w:r>
+        <w:rPr>
+          <w:rFonts w:ascii="Helvetica Neue" w:hAnsi="Helvetica Neue"/>
+          <w:bCs/>
+          <w:color w:val="29303B"/>
+          <w:sz w:val="23"/>
+          <w:szCs w:val="23"/>
+        </w:rPr>
+        <w:t>avro directory.</w:t>
+      </w:r>
+      <w:r>
+        <w:rPr>
+          <w:rFonts w:ascii="Helvetica Neue" w:hAnsi="Helvetica Neue"/>
+          <w:bCs/>
+          <w:color w:val="29303B"/>
+          <w:sz w:val="23"/>
+          <w:szCs w:val="23"/>
+        </w:rPr>
+        <w:br/>
+        <w:t>4. Import departments table from mysql to hdfs as parquet file in departments</w:t>
+      </w:r>
+      <w:r>
+        <w:rPr>
+          <w:rFonts w:ascii="Helvetica Neue" w:hAnsi="Helvetica Neue"/>
+          <w:bCs/>
+          <w:color w:val="29303B"/>
+          <w:sz w:val="23"/>
+          <w:szCs w:val="23"/>
+        </w:rPr>
+        <w:t>_</w:t>
+      </w:r>
+      <w:r>
+        <w:rPr>
+          <w:rFonts w:ascii="Helvetica Neue" w:hAnsi="Helvetica Neue"/>
+          <w:bCs/>
+          <w:color w:val="29303B"/>
+          <w:sz w:val="23"/>
+          <w:szCs w:val="23"/>
+        </w:rPr>
+        <w:t>parquet directory.</w:t>
+      </w:r>
+      <w:r>
+        <w:t xml:space="preserve"> </w:t>
+      </w:r>
+    </w:p>
+    <w:p>
+      <w:pPr>
+        <w:spacing w:after="158"/>
+      </w:pPr>
+    </w:p>
+    <w:p>
+      <w:pPr>
+        <w:spacing w:after="158"/>
+      </w:pPr>
+      <w:r>
+        <w:rPr>
+          <w:rFonts w:ascii="Helvetica Neue" w:hAnsi="Helvetica Neue" w:cs="Helvetica Neue"/>
+          <w:i/>
+          <w:color w:val="29303B"/>
+          <w:sz w:val="23"/>
+        </w:rPr>
+        <w:t>Solution:</w:t>
+      </w:r>
+    </w:p>
+    <w:p>
+      <w:pPr>
+        <w:pStyle w:val="NormalWeb"/>
+        <w:spacing w:before="0" w:beforeAutospacing="0" w:after="158" w:afterAutospacing="0"/>
+        <w:rPr>
+          <w:rFonts w:ascii="Helvetica Neue" w:hAnsi="Helvetica Neue" w:cs="Helvetica Neue"/>
+          <w:color w:val="29303B"/>
+          <w:sz w:val="23"/>
+        </w:rPr>
+      </w:pPr>
+      <w:r>
+        <w:rPr>
+          <w:rFonts w:ascii="Helvetica Neue" w:hAnsi="Helvetica Neue" w:cs="Helvetica Neue"/>
+          <w:i/>
+          <w:color w:val="29303B"/>
+          <w:sz w:val="23"/>
+        </w:rPr>
+        <w:t xml:space="preserve">1) </w:t>
+      </w:r>
+      <w:r>
+        <w:rPr>
+          <w:rFonts w:ascii="Helvetica Neue" w:hAnsi="Helvetica Neue" w:cs="Helvetica Neue"/>
+          <w:color w:val="29303B"/>
+          <w:sz w:val="23"/>
+        </w:rPr>
+        <w:t xml:space="preserve"> </w:t>
+      </w:r>
+      <w:r>
+        <w:rPr>
+          <w:rFonts w:ascii="Helvetica Neue" w:hAnsi="Helvetica Neue" w:cs="Helvetica Neue"/>
+          <w:color w:val="29303B"/>
+          <w:sz w:val="23"/>
+        </w:rPr>
+        <w:t xml:space="preserve">Want to import the </w:t>
+      </w:r>
+      <w:r>
+        <w:rPr>
+          <w:rFonts w:ascii="Helvetica Neue" w:hAnsi="Helvetica Neue" w:cs="Helvetica Neue"/>
+          <w:color w:val="29303B"/>
+          <w:sz w:val="23"/>
+        </w:rPr>
+        <w:t xml:space="preserve">departments table into a </w:t>
+      </w:r>
+      <w:r>
+        <w:rPr>
+          <w:rFonts w:ascii="Helvetica Neue" w:hAnsi="Helvetica Neue" w:cs="Helvetica Neue"/>
+          <w:color w:val="29303B"/>
+          <w:sz w:val="23"/>
+          <w:u w:val="single"/>
+        </w:rPr>
+        <w:t>new</w:t>
+      </w:r>
+      <w:r>
+        <w:rPr>
+          <w:rFonts w:ascii="Helvetica Neue" w:hAnsi="Helvetica Neue" w:cs="Helvetica Neue"/>
+          <w:color w:val="29303B"/>
+          <w:sz w:val="23"/>
+          <w:u w:val="single"/>
+        </w:rPr>
+        <w:t xml:space="preserve"> directory</w:t>
+      </w:r>
+      <w:r>
+        <w:rPr>
+          <w:rFonts w:ascii="Helvetica Neue" w:hAnsi="Helvetica Neue" w:cs="Helvetica Neue"/>
+          <w:color w:val="29303B"/>
+          <w:sz w:val="23"/>
+        </w:rPr>
+        <w:t xml:space="preserve"> for each file type =&gt; must use --target-dir for each case.</w:t>
+      </w:r>
+    </w:p>
+    <w:p>
+      <w:pPr>
+        <w:pStyle w:val="NormalWeb"/>
+        <w:spacing w:before="0" w:beforeAutospacing="0" w:after="158" w:afterAutospacing="0"/>
+        <w:rPr>
+          <w:rFonts w:ascii="Helvetica Neue" w:hAnsi="Helvetica Neue"/>
+          <w:bCs/>
+          <w:color w:val="29303B"/>
+          <w:sz w:val="23"/>
+          <w:szCs w:val="23"/>
+        </w:rPr>
+      </w:pPr>
+      <w:r>
+        <w:rPr>
+          <w:rFonts w:ascii="Helvetica Neue" w:hAnsi="Helvetica Neue"/>
+          <w:bCs/>
+          <w:color w:val="29303B"/>
+          <w:sz w:val="23"/>
+          <w:szCs w:val="23"/>
+        </w:rPr>
+        <w:t>Imported as a text file into “departments_text” directory:</w:t>
+      </w:r>
+    </w:p>
+    <w:p>
+      <w:pPr>
+        <w:rPr>
+          <w:b/>
+          <w:color w:val="000000" w:themeColor="text1"/>
+        </w:rPr>
+      </w:pPr>
+      <w:r>
+        <w:rPr>
+          <w:b/>
+          <w:color w:val="000000" w:themeColor="text1"/>
+        </w:rPr>
+        <w:t xml:space="preserve">sqoop import </w:t>
+      </w:r>
+    </w:p>
+    <w:p>
+      <w:pPr>
+        <w:rPr>
+          <w:b/>
+          <w:color w:val="000000" w:themeColor="text1"/>
+        </w:rPr>
+      </w:pPr>
+      <w:r>
+        <w:rPr>
+          <w:b/>
+          <w:color w:val="000000" w:themeColor="text1"/>
+        </w:rPr>
+        <w:t xml:space="preserve">--connect jdbc:mysql://ms.itversity.com/retail_db </w:t>
+      </w:r>
+    </w:p>
+    <w:p>
+      <w:pPr>
+        <w:rPr>
+          <w:b/>
+          <w:color w:val="000000" w:themeColor="text1"/>
+        </w:rPr>
+      </w:pPr>
+      <w:r>
+        <w:rPr>
+          <w:b/>
+          <w:color w:val="000000" w:themeColor="text1"/>
+        </w:rPr>
+        <w:t xml:space="preserve">--username retail_user </w:t>
+      </w:r>
+    </w:p>
+    <w:p>
+      <w:pPr>
+        <w:rPr>
+          <w:b/>
+          <w:color w:val="000000" w:themeColor="text1"/>
+        </w:rPr>
+      </w:pPr>
+      <w:r>
+        <w:rPr>
+          <w:b/>
+          <w:color w:val="000000" w:themeColor="text1"/>
+        </w:rPr>
+        <w:t xml:space="preserve">--password itversity </w:t>
+      </w:r>
+    </w:p>
+    <w:p>
+      <w:pPr>
+        <w:rPr>
+          <w:b/>
+          <w:color w:val="000000" w:themeColor="text1"/>
+        </w:rPr>
+      </w:pPr>
+      <w:r>
+        <w:rPr>
+          <w:b/>
+          <w:color w:val="000000" w:themeColor="text1"/>
+        </w:rPr>
+        <w:t xml:space="preserve">--table departments </w:t>
+      </w:r>
+    </w:p>
+    <w:p>
+      <w:pPr>
+        <w:rPr>
+          <w:b/>
+          <w:color w:val="000000" w:themeColor="text1"/>
+        </w:rPr>
+      </w:pPr>
+      <w:r>
+        <w:rPr>
+          <w:b/>
+          <w:color w:val="000000" w:themeColor="text1"/>
+        </w:rPr>
+        <w:t>--</w:t>
+      </w:r>
+      <w:r>
+        <w:rPr>
+          <w:b/>
+          <w:color w:val="000000" w:themeColor="text1"/>
+        </w:rPr>
+        <w:t>target</w:t>
+      </w:r>
+      <w:r>
+        <w:rPr>
+          <w:b/>
+          <w:color w:val="000000" w:themeColor="text1"/>
+        </w:rPr>
+        <w:t xml:space="preserve">-dir /user/por160893/sqoop_import/departments_text </w:t>
+      </w:r>
+    </w:p>
+    <w:p>
+      <w:pPr>
+        <w:rPr>
+          <w:b/>
+          <w:color w:val="000000" w:themeColor="text1"/>
+        </w:rPr>
+      </w:pPr>
+      <w:r>
+        <w:rPr>
+          <w:b/>
+          <w:color w:val="000000" w:themeColor="text1"/>
+        </w:rPr>
+        <w:t xml:space="preserve">--num-mappers 1 </w:t>
+      </w:r>
+    </w:p>
+    <w:p>
+      <w:pPr>
+        <w:rPr>
+          <w:b/>
+          <w:color w:val="000000" w:themeColor="text1"/>
+        </w:rPr>
+      </w:pPr>
+      <w:r>
+        <w:rPr>
+          <w:b/>
+          <w:color w:val="000000" w:themeColor="text1"/>
+        </w:rPr>
+        <w:t>--as-textfile</w:t>
+      </w:r>
+    </w:p>
+    <w:p>
+      <w:pPr>
+        <w:pStyle w:val="NormalWeb"/>
+        <w:spacing w:before="0" w:beforeAutospacing="0" w:after="158" w:afterAutospacing="0"/>
+        <w:rPr>
+          <w:rFonts w:ascii="Helvetica Neue" w:hAnsi="Helvetica Neue"/>
+          <w:bCs/>
+          <w:color w:val="29303B"/>
+          <w:sz w:val="23"/>
+          <w:szCs w:val="23"/>
+        </w:rPr>
+      </w:pPr>
+      <w:r>
+        <w:rPr>
+          <w:color w:val="000000" w:themeColor="text1"/>
+        </w:rPr>
+        <w:br/>
+      </w:r>
+      <w:r>
+        <w:rPr>
+          <w:rFonts w:ascii="Helvetica Neue" w:hAnsi="Helvetica Neue"/>
+          <w:bCs/>
+          <w:color w:val="29303B"/>
+          <w:sz w:val="23"/>
+          <w:szCs w:val="23"/>
+        </w:rPr>
+        <w:t xml:space="preserve">2) </w:t>
+      </w:r>
+      <w:r>
+        <w:rPr>
+          <w:rFonts w:ascii="Helvetica Neue" w:hAnsi="Helvetica Neue"/>
+          <w:bCs/>
+          <w:color w:val="29303B"/>
+          <w:sz w:val="23"/>
+          <w:szCs w:val="23"/>
+        </w:rPr>
+        <w:t xml:space="preserve">Imported as a </w:t>
+      </w:r>
+      <w:r>
+        <w:rPr>
+          <w:rFonts w:ascii="Helvetica Neue" w:hAnsi="Helvetica Neue"/>
+          <w:bCs/>
+          <w:color w:val="29303B"/>
+          <w:sz w:val="23"/>
+          <w:szCs w:val="23"/>
+        </w:rPr>
+        <w:t>sequence</w:t>
+      </w:r>
+      <w:r>
+        <w:rPr>
+          <w:rFonts w:ascii="Helvetica Neue" w:hAnsi="Helvetica Neue"/>
+          <w:bCs/>
+          <w:color w:val="29303B"/>
+          <w:sz w:val="23"/>
+          <w:szCs w:val="23"/>
+        </w:rPr>
+        <w:t xml:space="preserve"> file into “department</w:t>
+      </w:r>
+      <w:r>
+        <w:rPr>
+          <w:rFonts w:ascii="Helvetica Neue" w:hAnsi="Helvetica Neue"/>
+          <w:bCs/>
+          <w:color w:val="29303B"/>
+          <w:sz w:val="23"/>
+          <w:szCs w:val="23"/>
+        </w:rPr>
+        <w:t>_sequence</w:t>
+      </w:r>
+      <w:r>
+        <w:rPr>
+          <w:rFonts w:ascii="Helvetica Neue" w:hAnsi="Helvetica Neue"/>
+          <w:bCs/>
+          <w:color w:val="29303B"/>
+          <w:sz w:val="23"/>
+          <w:szCs w:val="23"/>
+        </w:rPr>
+        <w:t>” directory:</w:t>
+      </w:r>
+    </w:p>
+    <w:p>
+      <w:pPr>
+        <w:rPr>
+          <w:b/>
+          <w:color w:val="000000" w:themeColor="text1"/>
+        </w:rPr>
+      </w:pPr>
+      <w:r>
+        <w:rPr>
+          <w:b/>
+          <w:color w:val="000000" w:themeColor="text1"/>
+        </w:rPr>
+        <w:t xml:space="preserve">sqoop import </w:t>
+      </w:r>
+    </w:p>
+    <w:p>
+      <w:pPr>
+        <w:rPr>
+          <w:b/>
+          <w:color w:val="000000" w:themeColor="text1"/>
+        </w:rPr>
+      </w:pPr>
+      <w:r>
+        <w:rPr>
+          <w:b/>
+          <w:color w:val="000000" w:themeColor="text1"/>
+        </w:rPr>
+        <w:t xml:space="preserve">--connect jdbc:mysql://ms.itversity.com/retail_db </w:t>
+      </w:r>
+    </w:p>
+    <w:p>
+      <w:pPr>
+        <w:rPr>
+          <w:b/>
+          <w:color w:val="000000" w:themeColor="text1"/>
+        </w:rPr>
+      </w:pPr>
+      <w:r>
+        <w:rPr>
+          <w:b/>
+          <w:color w:val="000000" w:themeColor="text1"/>
+        </w:rPr>
+        <w:t xml:space="preserve">--username retail_user </w:t>
+      </w:r>
+    </w:p>
+    <w:p>
+      <w:pPr>
+        <w:rPr>
+          <w:b/>
+          <w:color w:val="000000" w:themeColor="text1"/>
+        </w:rPr>
+      </w:pPr>
+      <w:r>
+        <w:rPr>
+          <w:b/>
+          <w:color w:val="000000" w:themeColor="text1"/>
+        </w:rPr>
+        <w:t xml:space="preserve">--password itversity </w:t>
+      </w:r>
+    </w:p>
+    <w:p>
+      <w:pPr>
+        <w:rPr>
+          <w:b/>
+          <w:color w:val="000000" w:themeColor="text1"/>
+        </w:rPr>
+      </w:pPr>
+      <w:r>
+        <w:rPr>
+          <w:b/>
+          <w:color w:val="000000" w:themeColor="text1"/>
+        </w:rPr>
+        <w:t xml:space="preserve">--table departments </w:t>
+      </w:r>
+    </w:p>
+    <w:p>
+      <w:pPr>
+        <w:rPr>
+          <w:b/>
+          <w:color w:val="000000" w:themeColor="text1"/>
+        </w:rPr>
+      </w:pPr>
+      <w:r>
+        <w:rPr>
+          <w:b/>
+          <w:color w:val="000000" w:themeColor="text1"/>
+        </w:rPr>
+        <w:t xml:space="preserve">--target-dir /user/por160893/sqoop_import/departments_sequence </w:t>
+      </w:r>
+    </w:p>
+    <w:p>
+      <w:pPr>
+        <w:rPr>
+          <w:b/>
+          <w:color w:val="000000" w:themeColor="text1"/>
+        </w:rPr>
+      </w:pPr>
+      <w:r>
+        <w:rPr>
+          <w:b/>
+          <w:color w:val="000000" w:themeColor="text1"/>
+        </w:rPr>
+        <w:t xml:space="preserve">--num-mappers 1 </w:t>
+      </w:r>
+    </w:p>
+    <w:p>
+      <w:pPr>
+        <w:rPr>
+          <w:b/>
+          <w:color w:val="000000" w:themeColor="text1"/>
+        </w:rPr>
+      </w:pPr>
+      <w:r>
+        <w:rPr>
+          <w:b/>
+          <w:color w:val="000000" w:themeColor="text1"/>
+        </w:rPr>
+        <w:t>--as-sequencefile</w:t>
+      </w:r>
+    </w:p>
+    <w:p>
+      <w:pPr>
+        <w:rPr>
+          <w:color w:val="000000" w:themeColor="text1"/>
+        </w:rPr>
+      </w:pPr>
+    </w:p>
+    <w:p>
+      <w:pPr>
+        <w:pStyle w:val="NormalWeb"/>
+        <w:spacing w:before="0" w:beforeAutospacing="0" w:after="158" w:afterAutospacing="0"/>
+        <w:rPr>
+          <w:rFonts w:ascii="Helvetica Neue" w:hAnsi="Helvetica Neue"/>
+          <w:bCs/>
+          <w:color w:val="29303B"/>
+          <w:sz w:val="23"/>
+          <w:szCs w:val="23"/>
+        </w:rPr>
+      </w:pPr>
+      <w:r>
+        <w:rPr>
+          <w:rFonts w:ascii="Helvetica Neue" w:hAnsi="Helvetica Neue"/>
+          <w:bCs/>
+          <w:color w:val="29303B"/>
+          <w:sz w:val="23"/>
+          <w:szCs w:val="23"/>
+        </w:rPr>
+        <w:t>3</w:t>
+      </w:r>
+      <w:r>
+        <w:rPr>
+          <w:rFonts w:ascii="Helvetica Neue" w:hAnsi="Helvetica Neue"/>
+          <w:bCs/>
+          <w:color w:val="29303B"/>
+          <w:sz w:val="23"/>
+          <w:szCs w:val="23"/>
+        </w:rPr>
+        <w:t>) Imported as a sequence file into “department_</w:t>
+      </w:r>
+      <w:r>
+        <w:rPr>
+          <w:rFonts w:ascii="Helvetica Neue" w:hAnsi="Helvetica Neue"/>
+          <w:bCs/>
+          <w:color w:val="29303B"/>
+          <w:sz w:val="23"/>
+          <w:szCs w:val="23"/>
+        </w:rPr>
+        <w:t>avro</w:t>
+      </w:r>
+      <w:r>
+        <w:rPr>
+          <w:rFonts w:ascii="Helvetica Neue" w:hAnsi="Helvetica Neue"/>
+          <w:bCs/>
+          <w:color w:val="29303B"/>
+          <w:sz w:val="23"/>
+          <w:szCs w:val="23"/>
+        </w:rPr>
+        <w:t>” directory:</w:t>
+      </w:r>
+    </w:p>
+    <w:p>
+      <w:pPr>
+        <w:rPr>
+          <w:b/>
+          <w:color w:val="000000" w:themeColor="text1"/>
+        </w:rPr>
+      </w:pPr>
+      <w:r>
+        <w:rPr>
+          <w:b/>
+          <w:color w:val="000000" w:themeColor="text1"/>
+        </w:rPr>
+        <w:t xml:space="preserve">sqoop import </w:t>
+      </w:r>
+    </w:p>
+    <w:p>
+      <w:pPr>
+        <w:rPr>
+          <w:b/>
+          <w:color w:val="000000" w:themeColor="text1"/>
+        </w:rPr>
+      </w:pPr>
+      <w:r>
+        <w:rPr>
+          <w:b/>
+          <w:color w:val="000000" w:themeColor="text1"/>
+        </w:rPr>
+        <w:t xml:space="preserve">--connect jdbc:mysql://ms.itversity.com/retail_db </w:t>
+      </w:r>
+    </w:p>
+    <w:p>
+      <w:pPr>
+        <w:rPr>
+          <w:b/>
+          <w:color w:val="000000" w:themeColor="text1"/>
+        </w:rPr>
+      </w:pPr>
+      <w:r>
+        <w:rPr>
+          <w:b/>
+          <w:color w:val="000000" w:themeColor="text1"/>
+        </w:rPr>
+        <w:t xml:space="preserve">--username retail_user </w:t>
+      </w:r>
+    </w:p>
+    <w:p>
+      <w:pPr>
+        <w:rPr>
+          <w:b/>
+          <w:color w:val="000000" w:themeColor="text1"/>
+        </w:rPr>
+      </w:pPr>
+      <w:r>
+        <w:rPr>
+          <w:b/>
+          <w:color w:val="000000" w:themeColor="text1"/>
+        </w:rPr>
+        <w:t xml:space="preserve">--password itversity </w:t>
+      </w:r>
+    </w:p>
+    <w:p>
+      <w:pPr>
+        <w:rPr>
+          <w:b/>
+          <w:color w:val="000000" w:themeColor="text1"/>
+        </w:rPr>
+      </w:pPr>
+      <w:r>
+        <w:rPr>
+          <w:b/>
+          <w:color w:val="000000" w:themeColor="text1"/>
+        </w:rPr>
+        <w:t xml:space="preserve">--table departments </w:t>
+      </w:r>
+    </w:p>
+    <w:p>
+      <w:pPr>
+        <w:rPr>
+          <w:b/>
+          <w:color w:val="000000" w:themeColor="text1"/>
+        </w:rPr>
+      </w:pPr>
+      <w:r>
+        <w:rPr>
+          <w:b/>
+          <w:color w:val="000000" w:themeColor="text1"/>
+        </w:rPr>
+        <w:t>--target-dir /user/por160893/sqoop_import/departments_</w:t>
+      </w:r>
+      <w:r>
+        <w:rPr>
+          <w:b/>
+          <w:color w:val="000000" w:themeColor="text1"/>
+        </w:rPr>
+        <w:t>avro</w:t>
+      </w:r>
+      <w:r>
+        <w:rPr>
+          <w:b/>
+          <w:color w:val="000000" w:themeColor="text1"/>
+        </w:rPr>
+        <w:t xml:space="preserve"> </w:t>
+      </w:r>
+    </w:p>
+    <w:p>
+      <w:pPr>
+        <w:rPr>
+          <w:b/>
+          <w:color w:val="000000" w:themeColor="text1"/>
+        </w:rPr>
+      </w:pPr>
+      <w:r>
+        <w:rPr>
+          <w:b/>
+          <w:color w:val="000000" w:themeColor="text1"/>
+        </w:rPr>
+        <w:lastRenderedPageBreak/>
+        <w:t xml:space="preserve">--num-mappers 1 </w:t>
+      </w:r>
+    </w:p>
+    <w:p>
+      <w:pPr>
+        <w:rPr>
+          <w:b/>
+          <w:color w:val="000000" w:themeColor="text1"/>
+        </w:rPr>
+      </w:pPr>
+      <w:r>
+        <w:rPr>
+          <w:b/>
+          <w:color w:val="000000" w:themeColor="text1"/>
+        </w:rPr>
+        <w:t>--as-</w:t>
+      </w:r>
+      <w:r>
+        <w:rPr>
+          <w:b/>
+          <w:color w:val="000000" w:themeColor="text1"/>
+        </w:rPr>
+        <w:t>avrodata</w:t>
+      </w:r>
+      <w:r>
+        <w:rPr>
+          <w:b/>
+          <w:color w:val="000000" w:themeColor="text1"/>
+        </w:rPr>
+        <w:t>file</w:t>
+      </w:r>
+    </w:p>
+    <w:p>
+      <w:pPr>
+        <w:rPr>
+          <w:rFonts w:ascii="Helvetica Neue" w:hAnsi="Helvetica Neue"/>
+          <w:bCs/>
+          <w:color w:val="29303B"/>
+          <w:sz w:val="23"/>
+          <w:szCs w:val="23"/>
+        </w:rPr>
+      </w:pPr>
+    </w:p>
+    <w:p>
+      <w:pPr>
+        <w:rPr>
+          <w:rFonts w:ascii="Helvetica Neue" w:hAnsi="Helvetica Neue"/>
+          <w:bCs/>
+          <w:color w:val="29303B"/>
+          <w:sz w:val="23"/>
+          <w:szCs w:val="23"/>
+        </w:rPr>
+      </w:pPr>
+      <w:r>
+        <w:rPr>
+          <w:rFonts w:ascii="Helvetica Neue" w:hAnsi="Helvetica Neue"/>
+          <w:bCs/>
+          <w:color w:val="29303B"/>
+          <w:sz w:val="23"/>
+          <w:szCs w:val="23"/>
+        </w:rPr>
+        <w:t xml:space="preserve">4) </w:t>
+      </w:r>
+      <w:r>
+        <w:rPr>
+          <w:rFonts w:ascii="Helvetica Neue" w:hAnsi="Helvetica Neue"/>
+          <w:bCs/>
+          <w:color w:val="29303B"/>
+          <w:sz w:val="23"/>
+          <w:szCs w:val="23"/>
+        </w:rPr>
+        <w:t xml:space="preserve">Imported as a </w:t>
+      </w:r>
+      <w:r>
+        <w:rPr>
+          <w:rFonts w:ascii="Helvetica Neue" w:hAnsi="Helvetica Neue"/>
+          <w:bCs/>
+          <w:color w:val="29303B"/>
+          <w:sz w:val="23"/>
+          <w:szCs w:val="23"/>
+        </w:rPr>
+        <w:t xml:space="preserve">parquet </w:t>
+      </w:r>
+      <w:r>
+        <w:rPr>
+          <w:rFonts w:ascii="Helvetica Neue" w:hAnsi="Helvetica Neue"/>
+          <w:bCs/>
+          <w:color w:val="29303B"/>
+          <w:sz w:val="23"/>
+          <w:szCs w:val="23"/>
+        </w:rPr>
+        <w:t>file into “department_</w:t>
+      </w:r>
+      <w:r>
+        <w:rPr>
+          <w:rFonts w:ascii="Helvetica Neue" w:hAnsi="Helvetica Neue"/>
+          <w:bCs/>
+          <w:color w:val="29303B"/>
+          <w:sz w:val="23"/>
+          <w:szCs w:val="23"/>
+        </w:rPr>
+        <w:t>parquet</w:t>
+      </w:r>
+      <w:r>
+        <w:rPr>
+          <w:rFonts w:ascii="Helvetica Neue" w:hAnsi="Helvetica Neue"/>
+          <w:bCs/>
+          <w:color w:val="29303B"/>
+          <w:sz w:val="23"/>
+          <w:szCs w:val="23"/>
+        </w:rPr>
+        <w:t>” directory:</w:t>
+      </w:r>
+    </w:p>
+    <w:p>
+      <w:pPr>
+        <w:rPr>
+          <w:rFonts w:ascii="Helvetica Neue" w:hAnsi="Helvetica Neue"/>
+          <w:bCs/>
+          <w:color w:val="29303B"/>
+          <w:sz w:val="23"/>
+          <w:szCs w:val="23"/>
+        </w:rPr>
+      </w:pPr>
+    </w:p>
+    <w:p>
+      <w:pPr>
+        <w:rPr>
+          <w:b/>
+          <w:color w:val="000000" w:themeColor="text1"/>
+        </w:rPr>
+      </w:pPr>
+      <w:r>
+        <w:rPr>
+          <w:b/>
+          <w:color w:val="000000" w:themeColor="text1"/>
+        </w:rPr>
+        <w:t xml:space="preserve">sqoop import </w:t>
+      </w:r>
+    </w:p>
+    <w:p>
+      <w:pPr>
+        <w:rPr>
+          <w:b/>
+          <w:color w:val="000000" w:themeColor="text1"/>
+        </w:rPr>
+      </w:pPr>
+      <w:r>
+        <w:rPr>
+          <w:b/>
+          <w:color w:val="000000" w:themeColor="text1"/>
+        </w:rPr>
+        <w:t xml:space="preserve">--connect jdbc:mysql://ms.itversity.com/retail_db </w:t>
+      </w:r>
+    </w:p>
+    <w:p>
+      <w:pPr>
+        <w:rPr>
+          <w:b/>
+          <w:color w:val="000000" w:themeColor="text1"/>
+        </w:rPr>
+      </w:pPr>
+      <w:r>
+        <w:rPr>
+          <w:b/>
+          <w:color w:val="000000" w:themeColor="text1"/>
+        </w:rPr>
+        <w:t xml:space="preserve">--username retail_user </w:t>
+      </w:r>
+    </w:p>
+    <w:p>
+      <w:pPr>
+        <w:rPr>
+          <w:b/>
+          <w:color w:val="000000" w:themeColor="text1"/>
+        </w:rPr>
+      </w:pPr>
+      <w:r>
+        <w:rPr>
+          <w:b/>
+          <w:color w:val="000000" w:themeColor="text1"/>
+        </w:rPr>
+        <w:t xml:space="preserve">--password itversity </w:t>
+      </w:r>
+    </w:p>
+    <w:p>
+      <w:pPr>
+        <w:rPr>
+          <w:b/>
+          <w:color w:val="000000" w:themeColor="text1"/>
+        </w:rPr>
+      </w:pPr>
+      <w:r>
+        <w:rPr>
+          <w:b/>
+          <w:color w:val="000000" w:themeColor="text1"/>
+        </w:rPr>
+        <w:t xml:space="preserve">--table departments </w:t>
+      </w:r>
+    </w:p>
+    <w:p>
+      <w:pPr>
+        <w:rPr>
+          <w:b/>
+          <w:color w:val="000000" w:themeColor="text1"/>
+        </w:rPr>
+      </w:pPr>
+      <w:r>
+        <w:rPr>
+          <w:b/>
+          <w:color w:val="000000" w:themeColor="text1"/>
+        </w:rPr>
+        <w:t xml:space="preserve">--target-dir /user/por160893/sqoop_import/departments_parquet </w:t>
+      </w:r>
+    </w:p>
+    <w:p>
+      <w:pPr>
+        <w:rPr>
+          <w:b/>
+          <w:color w:val="000000" w:themeColor="text1"/>
+        </w:rPr>
+      </w:pPr>
+      <w:r>
+        <w:rPr>
+          <w:b/>
+          <w:color w:val="000000" w:themeColor="text1"/>
+        </w:rPr>
+        <w:t xml:space="preserve">--num-mappers 1 </w:t>
+      </w:r>
+    </w:p>
+    <w:p>
+      <w:pPr>
+        <w:rPr>
+          <w:b/>
+          <w:color w:val="000000" w:themeColor="text1"/>
+        </w:rPr>
+      </w:pPr>
+      <w:r>
+        <w:rPr>
+          <w:b/>
+          <w:color w:val="000000" w:themeColor="text1"/>
+        </w:rPr>
+        <w:t>--as-parquetfile</w:t>
+      </w:r>
+    </w:p>
+    <w:p>
+      <w:pPr>
+        <w:rPr>
+          <w:color w:val="000000" w:themeColor="text1"/>
+        </w:rPr>
+      </w:pPr>
+    </w:p>
+    <w:p>
+      <w:r>
+        <w:rPr>
+          <w:rFonts w:ascii="Times" w:hAnsi="Times" w:cs="Times"/>
+          <w:b/>
+        </w:rPr>
+        <w:t xml:space="preserve">Question </w:t>
+      </w:r>
+      <w:r>
+        <w:rPr>
+          <w:rFonts w:ascii="Times" w:hAnsi="Times" w:cs="Times"/>
+          <w:b/>
+        </w:rPr>
+        <w:t>3</w:t>
+      </w:r>
+      <w:r>
+        <w:rPr>
+          <w:rFonts w:ascii="Times" w:hAnsi="Times" w:cs="Times"/>
+          <w:b/>
+        </w:rPr>
+        <w:t xml:space="preserve"> (</w:t>
+      </w:r>
+      <w:r>
+        <w:rPr>
+          <w:rFonts w:ascii="Times" w:hAnsi="Times" w:cs="Times"/>
+          <w:b/>
+        </w:rPr>
+        <w:t>2</w:t>
+      </w:r>
+      <w:r>
+        <w:rPr>
+          <w:rFonts w:ascii="Times" w:hAnsi="Times" w:cs="Times"/>
+          <w:b/>
+        </w:rPr>
+        <w:t>.1</w:t>
+      </w:r>
+      <w:r>
+        <w:rPr>
+          <w:rFonts w:ascii="Times" w:hAnsi="Times" w:cs="Times"/>
+          <w:b/>
+        </w:rPr>
+        <w:t>1</w:t>
+      </w:r>
+      <w:r>
+        <w:rPr>
+          <w:rFonts w:ascii="Times" w:hAnsi="Times" w:cs="Times"/>
+          <w:b/>
+        </w:rPr>
+        <w:t>):</w:t>
+      </w:r>
+    </w:p>
+    <w:p>
+      <w:pPr>
+        <w:pStyle w:val="NormalWeb"/>
+        <w:spacing w:before="0" w:beforeAutospacing="0" w:after="158" w:afterAutospacing="0"/>
+        <w:rPr>
+          <w:rFonts w:ascii="Helvetica Neue" w:hAnsi="Helvetica Neue"/>
+          <w:bCs/>
+          <w:color w:val="29303B"/>
+          <w:sz w:val="23"/>
+          <w:szCs w:val="23"/>
+        </w:rPr>
+      </w:pPr>
+      <w:r>
+        <w:rPr>
+          <w:rFonts w:ascii="Helvetica Neue" w:hAnsi="Helvetica Neue"/>
+          <w:bCs/>
+          <w:color w:val="29303B"/>
+          <w:sz w:val="23"/>
+          <w:szCs w:val="23"/>
+        </w:rPr>
+        <w:t>You have been given following mysql database details as well as other info.</w:t>
+      </w:r>
+    </w:p>
+    <w:p>
+      <w:pPr>
+        <w:pStyle w:val="NormalWeb"/>
+        <w:spacing w:before="0" w:beforeAutospacing="0" w:after="158" w:afterAutospacing="0"/>
+        <w:rPr>
+          <w:rFonts w:ascii="Helvetica Neue" w:hAnsi="Helvetica Neue"/>
+          <w:bCs/>
+          <w:color w:val="29303B"/>
+          <w:sz w:val="23"/>
+          <w:szCs w:val="23"/>
+        </w:rPr>
+      </w:pPr>
+      <w:r>
+        <w:rPr>
+          <w:rFonts w:ascii="Helvetica Neue" w:hAnsi="Helvetica Neue" w:cs="Helvetica Neue"/>
+          <w:color w:val="29303B"/>
+          <w:sz w:val="23"/>
+        </w:rPr>
+        <w:t>user=retail_user</w:t>
+      </w:r>
+      <w:r>
+        <w:rPr>
+          <w:rFonts w:ascii="Helvetica Neue" w:hAnsi="Helvetica Neue" w:cs="Helvetica Neue"/>
+          <w:color w:val="29303B"/>
+          <w:sz w:val="23"/>
+        </w:rPr>
+        <w:br/>
+        <w:t>password=itversity</w:t>
+      </w:r>
+      <w:r>
+        <w:rPr>
+          <w:rFonts w:ascii="Helvetica Neue" w:hAnsi="Helvetica Neue" w:cs="Helvetica Neue"/>
+          <w:color w:val="29303B"/>
+          <w:sz w:val="23"/>
+        </w:rPr>
+        <w:br/>
+        <w:t>database=retail_db</w:t>
+      </w:r>
+      <w:r>
+        <w:rPr>
+          <w:rFonts w:ascii="Helvetica Neue" w:hAnsi="Helvetica Neue"/>
+          <w:bCs/>
+          <w:color w:val="29303B"/>
+          <w:sz w:val="23"/>
+          <w:szCs w:val="23"/>
+        </w:rPr>
+        <w:br/>
+        <w:t xml:space="preserve">jdbc URL = </w:t>
+      </w:r>
+      <w:r>
+        <w:rPr>
+          <w:rFonts w:ascii="Helvetica Neue" w:hAnsi="Helvetica Neue" w:cs="Helvetica Neue"/>
+          <w:color w:val="29303B"/>
+          <w:sz w:val="23"/>
+        </w:rPr>
+        <w:t>jdbc:mysql://ms.itversity.com /retail_db</w:t>
+      </w:r>
+      <w:r>
+        <w:rPr>
+          <w:rFonts w:ascii="Helvetica Neue" w:hAnsi="Helvetica Neue"/>
+          <w:bCs/>
+          <w:color w:val="29303B"/>
+          <w:sz w:val="23"/>
+          <w:szCs w:val="23"/>
+        </w:rPr>
+        <w:br/>
+        <w:t>Please accomplish following.</w:t>
+      </w:r>
+      <w:r>
+        <w:rPr>
+          <w:rFonts w:ascii="Helvetica Neue" w:hAnsi="Helvetica Neue"/>
+          <w:bCs/>
+          <w:color w:val="29303B"/>
+          <w:sz w:val="23"/>
+          <w:szCs w:val="23"/>
+        </w:rPr>
+        <w:br/>
+        <w:t>1. Import departments table in a directory.</w:t>
+      </w:r>
+      <w:r>
+        <w:rPr>
+          <w:rFonts w:ascii="Helvetica Neue" w:hAnsi="Helvetica Neue"/>
+          <w:bCs/>
+          <w:color w:val="29303B"/>
+          <w:sz w:val="23"/>
+          <w:szCs w:val="23"/>
+        </w:rPr>
+        <w:br/>
+        <w:t>2. Again import departments table same directory (However, directory already exist hence it should not overrride and append the results)</w:t>
+      </w:r>
+      <w:r>
+        <w:rPr>
+          <w:rFonts w:ascii="Helvetica Neue" w:hAnsi="Helvetica Neue"/>
+          <w:bCs/>
+          <w:color w:val="29303B"/>
+          <w:sz w:val="23"/>
+          <w:szCs w:val="23"/>
+        </w:rPr>
+        <w:br/>
+        <w:t>3. Also make sure your results fields are terminated by '|' and lines terminated by '\n\</w:t>
+      </w:r>
+    </w:p>
+    <w:p>
+      <w:pPr>
+        <w:spacing w:after="158"/>
+        <w:rPr>
+          <w:rFonts w:ascii="Helvetica Neue" w:hAnsi="Helvetica Neue" w:cs="Helvetica Neue"/>
+          <w:i/>
+          <w:color w:val="29303B"/>
+          <w:sz w:val="23"/>
+        </w:rPr>
+      </w:pPr>
+    </w:p>
+    <w:p>
+      <w:pPr>
+        <w:spacing w:after="158"/>
+      </w:pPr>
+      <w:r>
+        <w:rPr>
+          <w:rFonts w:ascii="Helvetica Neue" w:hAnsi="Helvetica Neue" w:cs="Helvetica Neue"/>
+          <w:i/>
+          <w:color w:val="29303B"/>
+          <w:sz w:val="23"/>
+        </w:rPr>
+        <w:t>Solution:</w:t>
+      </w:r>
+    </w:p>
+    <w:p>
+      <w:pPr>
+        <w:pStyle w:val="NormalWeb"/>
+        <w:spacing w:before="0" w:beforeAutospacing="0" w:after="158" w:afterAutospacing="0"/>
+        <w:rPr>
+          <w:rFonts w:ascii="Helvetica Neue" w:hAnsi="Helvetica Neue" w:cs="Helvetica Neue"/>
+          <w:color w:val="29303B"/>
+          <w:sz w:val="23"/>
+        </w:rPr>
+      </w:pPr>
+      <w:r>
+        <w:rPr>
+          <w:rFonts w:ascii="Helvetica Neue" w:hAnsi="Helvetica Neue" w:cs="Helvetica Neue"/>
+          <w:i/>
+          <w:color w:val="29303B"/>
+          <w:sz w:val="23"/>
+        </w:rPr>
+        <w:t xml:space="preserve">1) </w:t>
+      </w:r>
+      <w:r>
+        <w:rPr>
+          <w:rFonts w:ascii="Helvetica Neue" w:hAnsi="Helvetica Neue" w:cs="Helvetica Neue"/>
+          <w:color w:val="29303B"/>
+          <w:sz w:val="23"/>
+        </w:rPr>
+        <w:t xml:space="preserve"> Want</w:t>
+      </w:r>
+      <w:r>
+        <w:rPr>
+          <w:rFonts w:ascii="Helvetica Neue" w:hAnsi="Helvetica Neue" w:cs="Helvetica Neue"/>
+          <w:color w:val="29303B"/>
+          <w:sz w:val="23"/>
+        </w:rPr>
+        <w:t xml:space="preserve"> to import the departments table into a new directory, say directory called departments</w:t>
+      </w:r>
+      <w:r>
+        <w:rPr>
+          <w:rFonts w:ascii="Helvetica Neue" w:hAnsi="Helvetica Neue" w:cs="Helvetica Neue"/>
+          <w:color w:val="29303B"/>
+          <w:sz w:val="23"/>
+        </w:rPr>
+        <w:t>New1</w:t>
+      </w:r>
+    </w:p>
+    <w:p>
+      <w:pPr>
+        <w:rPr>
+          <w:b/>
+          <w:color w:val="000000" w:themeColor="text1"/>
+        </w:rPr>
+      </w:pPr>
+      <w:r>
+        <w:rPr>
+          <w:b/>
+          <w:color w:val="000000" w:themeColor="text1"/>
+        </w:rPr>
+        <w:t xml:space="preserve">sqoop import </w:t>
+      </w:r>
+    </w:p>
+    <w:p>
+      <w:pPr>
+        <w:rPr>
+          <w:b/>
+          <w:color w:val="000000" w:themeColor="text1"/>
+        </w:rPr>
+      </w:pPr>
+      <w:r>
+        <w:rPr>
+          <w:b/>
+          <w:color w:val="000000" w:themeColor="text1"/>
+        </w:rPr>
+        <w:t xml:space="preserve">--connect jdbc:mysql://ms.itversity.com/retail_db </w:t>
+      </w:r>
+    </w:p>
+    <w:p>
+      <w:pPr>
+        <w:rPr>
+          <w:b/>
+          <w:color w:val="000000" w:themeColor="text1"/>
+        </w:rPr>
+      </w:pPr>
+      <w:r>
+        <w:rPr>
+          <w:b/>
+          <w:color w:val="000000" w:themeColor="text1"/>
+        </w:rPr>
+        <w:t xml:space="preserve">--username retail_user </w:t>
+      </w:r>
+    </w:p>
+    <w:p>
+      <w:pPr>
+        <w:rPr>
+          <w:b/>
+          <w:color w:val="000000" w:themeColor="text1"/>
+        </w:rPr>
+      </w:pPr>
+      <w:r>
+        <w:rPr>
+          <w:b/>
+          <w:color w:val="000000" w:themeColor="text1"/>
+        </w:rPr>
+        <w:t xml:space="preserve">--password itversity </w:t>
+      </w:r>
+    </w:p>
+    <w:p>
+      <w:pPr>
+        <w:rPr>
+          <w:b/>
+          <w:color w:val="000000" w:themeColor="text1"/>
+        </w:rPr>
+      </w:pPr>
+      <w:r>
+        <w:rPr>
+          <w:b/>
+          <w:color w:val="000000" w:themeColor="text1"/>
+        </w:rPr>
+        <w:t xml:space="preserve">--table </w:t>
+      </w:r>
+      <w:r>
+        <w:rPr>
+          <w:b/>
+          <w:color w:val="000000" w:themeColor="text1"/>
+        </w:rPr>
+        <w:t>departments</w:t>
+      </w:r>
+    </w:p>
+    <w:p>
+      <w:pPr>
+        <w:rPr>
+          <w:b/>
+          <w:color w:val="000000" w:themeColor="text1"/>
+        </w:rPr>
+      </w:pPr>
+      <w:r>
+        <w:rPr>
+          <w:b/>
+          <w:color w:val="000000" w:themeColor="text1"/>
+        </w:rPr>
+        <w:t xml:space="preserve">--target-dir /user/por160893/sqoop_import/departmentsNew1 </w:t>
+      </w:r>
+    </w:p>
+    <w:p>
+      <w:pPr>
+        <w:rPr>
+          <w:b/>
+          <w:color w:val="000000" w:themeColor="text1"/>
+        </w:rPr>
+      </w:pPr>
+      <w:r>
+        <w:rPr>
+          <w:b/>
+          <w:color w:val="000000" w:themeColor="text1"/>
+        </w:rPr>
+        <w:t xml:space="preserve">--num-mappers 1 </w:t>
+      </w:r>
+    </w:p>
+    <w:p>
+      <w:pPr>
+        <w:rPr>
+          <w:b/>
+          <w:color w:val="000000" w:themeColor="text1"/>
+        </w:rPr>
+      </w:pPr>
+      <w:r>
+        <w:rPr>
+          <w:b/>
+          <w:color w:val="000000" w:themeColor="text1"/>
+        </w:rPr>
+        <w:t xml:space="preserve">--fields-terminated-by "|" </w:t>
+      </w:r>
+    </w:p>
+    <w:p>
+      <w:pPr>
+        <w:rPr>
+          <w:b/>
+          <w:color w:val="000000" w:themeColor="text1"/>
+        </w:rPr>
+      </w:pPr>
+      <w:r>
+        <w:rPr>
+          <w:b/>
+          <w:color w:val="000000" w:themeColor="text1"/>
+        </w:rPr>
+        <w:t>--lines-terminated-by "\n"</w:t>
+      </w:r>
+    </w:p>
+    <w:p>
+      <w:pPr>
+        <w:pStyle w:val="NormalWeb"/>
+        <w:spacing w:before="0" w:beforeAutospacing="0" w:after="158" w:afterAutospacing="0"/>
+        <w:rPr>
+          <w:rFonts w:ascii="Helvetica Neue" w:hAnsi="Helvetica Neue"/>
+          <w:bCs/>
+          <w:color w:val="29303B"/>
+          <w:sz w:val="23"/>
+          <w:szCs w:val="23"/>
+        </w:rPr>
+      </w:pPr>
+    </w:p>
+    <w:p>
+      <w:pPr>
+        <w:pStyle w:val="NormalWeb"/>
+        <w:spacing w:before="0" w:beforeAutospacing="0" w:after="158" w:afterAutospacing="0"/>
+        <w:rPr>
+          <w:rFonts w:ascii="Helvetica Neue" w:hAnsi="Helvetica Neue"/>
+          <w:bCs/>
+          <w:color w:val="29303B"/>
+          <w:sz w:val="23"/>
+          <w:szCs w:val="23"/>
+        </w:rPr>
+      </w:pPr>
+      <w:r>
+        <w:rPr>
+          <w:rFonts w:ascii="Helvetica Neue" w:hAnsi="Helvetica Neue"/>
+          <w:bCs/>
+          <w:color w:val="29303B"/>
+          <w:sz w:val="23"/>
+          <w:szCs w:val="23"/>
+        </w:rPr>
+        <w:t xml:space="preserve">2) Next, import the </w:t>
+      </w:r>
+      <w:r>
+        <w:rPr>
+          <w:rFonts w:ascii="Helvetica Neue" w:hAnsi="Helvetica Neue"/>
+          <w:bCs/>
+          <w:color w:val="29303B"/>
+          <w:sz w:val="23"/>
+          <w:szCs w:val="23"/>
+          <w:u w:val="single"/>
+        </w:rPr>
+        <w:t>same</w:t>
+      </w:r>
+      <w:r>
+        <w:rPr>
+          <w:rFonts w:ascii="Helvetica Neue" w:hAnsi="Helvetica Neue"/>
+          <w:bCs/>
+          <w:color w:val="29303B"/>
+          <w:sz w:val="23"/>
+          <w:szCs w:val="23"/>
+        </w:rPr>
+        <w:t xml:space="preserve"> table into the </w:t>
+      </w:r>
+      <w:r>
+        <w:rPr>
+          <w:rFonts w:ascii="Helvetica Neue" w:hAnsi="Helvetica Neue"/>
+          <w:bCs/>
+          <w:color w:val="29303B"/>
+          <w:sz w:val="23"/>
+          <w:szCs w:val="23"/>
+          <w:u w:val="single"/>
+        </w:rPr>
+        <w:t>same</w:t>
+      </w:r>
+      <w:r>
+        <w:rPr>
+          <w:rFonts w:ascii="Helvetica Neue" w:hAnsi="Helvetica Neue"/>
+          <w:bCs/>
+          <w:color w:val="29303B"/>
+          <w:sz w:val="23"/>
+          <w:szCs w:val="23"/>
+        </w:rPr>
+        <w:t xml:space="preserve"> directory =&gt; must use the “—append” command to add a table to an existing directory.</w:t>
+      </w:r>
+    </w:p>
+    <w:p>
+      <w:pPr>
+        <w:rPr>
+          <w:b/>
+          <w:color w:val="000000" w:themeColor="text1"/>
+        </w:rPr>
+      </w:pPr>
+      <w:r>
+        <w:rPr>
+          <w:b/>
+          <w:color w:val="000000" w:themeColor="text1"/>
+        </w:rPr>
+        <w:t xml:space="preserve">sqoop import </w:t>
+      </w:r>
+      <w:r>
+        <w:rPr>
+          <w:b/>
+          <w:color w:val="000000" w:themeColor="text1"/>
+        </w:rPr>
+        <w:br/>
+      </w:r>
+      <w:r>
+        <w:rPr>
+          <w:b/>
+          <w:color w:val="000000" w:themeColor="text1"/>
+        </w:rPr>
+        <w:t xml:space="preserve">--connect jdbc:mysql://ms.itversity.com/retail_db </w:t>
+      </w:r>
+      <w:r>
+        <w:rPr>
+          <w:b/>
+          <w:color w:val="000000" w:themeColor="text1"/>
+        </w:rPr>
+        <w:br/>
+      </w:r>
+      <w:r>
+        <w:rPr>
+          <w:b/>
+          <w:color w:val="000000" w:themeColor="text1"/>
+        </w:rPr>
+        <w:t xml:space="preserve">--username retail_user </w:t>
+      </w:r>
+      <w:r>
+        <w:rPr>
+          <w:b/>
+          <w:color w:val="000000" w:themeColor="text1"/>
+        </w:rPr>
+        <w:br/>
+      </w:r>
+      <w:r>
+        <w:rPr>
+          <w:b/>
+          <w:color w:val="000000" w:themeColor="text1"/>
+        </w:rPr>
+        <w:t>--</w:t>
+      </w:r>
+      <w:bookmarkStart w:id="0" w:name="_GoBack"/>
+      <w:bookmarkEnd w:id="0"/>
+      <w:r>
+        <w:rPr>
+          <w:b/>
+          <w:color w:val="000000" w:themeColor="text1"/>
+        </w:rPr>
+        <w:t xml:space="preserve">password itversity </w:t>
+      </w:r>
+      <w:r>
+        <w:rPr>
+          <w:b/>
+          <w:color w:val="000000" w:themeColor="text1"/>
+        </w:rPr>
+        <w:br/>
+      </w:r>
+      <w:r>
+        <w:rPr>
+          <w:b/>
+          <w:color w:val="000000" w:themeColor="text1"/>
+        </w:rPr>
+        <w:t xml:space="preserve">--target-dir /user/por160893/sqoop_import/departmentsNew1 </w:t>
+      </w:r>
+      <w:r>
+        <w:rPr>
+          <w:b/>
+          <w:color w:val="000000" w:themeColor="text1"/>
+        </w:rPr>
+        <w:br/>
+      </w:r>
+      <w:r>
+        <w:rPr>
+          <w:b/>
+          <w:color w:val="000000" w:themeColor="text1"/>
+        </w:rPr>
+        <w:lastRenderedPageBreak/>
+        <w:t xml:space="preserve">--append </w:t>
+      </w:r>
+      <w:r>
+        <w:rPr>
+          <w:b/>
+          <w:color w:val="000000" w:themeColor="text1"/>
+        </w:rPr>
+        <w:br/>
+      </w:r>
+      <w:r>
+        <w:rPr>
+          <w:b/>
+          <w:color w:val="000000" w:themeColor="text1"/>
+        </w:rPr>
+        <w:t xml:space="preserve">--table departments </w:t>
+      </w:r>
+      <w:r>
+        <w:rPr>
+          <w:b/>
+          <w:color w:val="000000" w:themeColor="text1"/>
+        </w:rPr>
+        <w:br/>
+      </w:r>
+      <w:r>
+        <w:rPr>
+          <w:b/>
+          <w:color w:val="000000" w:themeColor="text1"/>
+        </w:rPr>
+        <w:t xml:space="preserve">--num-mappers 1 </w:t>
+      </w:r>
+      <w:r>
+        <w:rPr>
+          <w:b/>
+          <w:color w:val="000000" w:themeColor="text1"/>
+        </w:rPr>
+        <w:br/>
+      </w:r>
+      <w:r>
+        <w:rPr>
+          <w:b/>
+          <w:color w:val="000000" w:themeColor="text1"/>
+        </w:rPr>
+        <w:t xml:space="preserve">--fields-terminated-by "|" </w:t>
+      </w:r>
+      <w:r>
+        <w:rPr>
+          <w:b/>
+          <w:color w:val="000000" w:themeColor="text1"/>
+        </w:rPr>
+        <w:br/>
+      </w:r>
+      <w:r>
+        <w:rPr>
+          <w:b/>
+          <w:color w:val="000000" w:themeColor="text1"/>
+        </w:rPr>
+        <w:t>--lines-terminated-by "\n"</w:t>
+      </w:r>
+    </w:p>
+    <w:p>
+      <w:pPr>
+        <w:rPr>
+          <w:color w:val="000000" w:themeColor="text1"/>
+        </w:rPr>
+      </w:pPr>
+    </w:p>
+    <w:p>
+      <w:pPr>
+        <w:rPr>
+          <w:color w:val="000000" w:themeColor="text1"/>
+        </w:rPr>
+      </w:pPr>
+      <w:r>
+        <w:rPr>
+          <w:color w:val="000000" w:themeColor="text1"/>
+        </w:rPr>
+        <w:t>3) Finally, check your imported tables, which should generate the same results:</w:t>
+      </w:r>
+    </w:p>
+    <w:p>
+      <w:pPr>
+        <w:rPr>
+          <w:color w:val="000000" w:themeColor="text1"/>
+        </w:rPr>
+      </w:pPr>
+    </w:p>
+    <w:p>
+      <w:pPr>
+        <w:rPr>
+          <w:b/>
           <w:color w:val="000000" w:themeColor="text1"/>
         </w:rPr>
       </w:pPr>
       <w:r>
         <w:rPr>
           <w:rFonts w:ascii="Menlo" w:hAnsi="Menlo" w:cs="Menlo"/>
-          <w:color w:val="000000" w:themeColor="text1"/>
-          <w:sz w:val="28"/>
-        </w:rPr>
-        <w:t>min = extracted.reduce(lambda a,b: a if a&lt;b else b)</w:t>
-      </w:r>
-    </w:p>
-    <w:p>
-      <w:pPr>
-        <w:spacing w:after="158"/>
-      </w:pPr>
-      <w:r>
-        <w:rPr>
-          <w:rFonts w:ascii="Helvetica Neue" w:hAnsi="Helvetica Neue" w:cs="Helvetica Neue"/>
-          <w:color w:val="29303B"/>
-          <w:sz w:val="23"/>
-        </w:rPr>
-        <w:t>and</w:t>
-      </w:r>
-    </w:p>
-    <w:p>
-      <w:pPr>
-        <w:rPr>
-          <w:color w:val="000000" w:themeColor="text1"/>
-        </w:rPr>
-      </w:pPr>
+          <w:b/>
+          <w:color w:val="000000" w:themeColor="text1"/>
+          <w:sz w:val="21"/>
+          <w:szCs w:val="21"/>
+        </w:rPr>
+        <w:t xml:space="preserve">hadoop fs -cat </w:t>
+      </w:r>
       <w:r>
         <w:rPr>
           <w:rFonts w:ascii="Menlo" w:hAnsi="Menlo" w:cs="Menlo"/>
-          <w:color w:val="000000" w:themeColor="text1"/>
-          <w:sz w:val="28"/>
-        </w:rPr>
-        <w:t>max = extracted.reduce(lambda a,b: a if a&gt;b else b)</w:t>
-      </w:r>
-    </w:p>
-    <w:p/>
-    <w:p>
-      <w:r>
-        <w:rPr>
-          <w:rFonts w:ascii="Helvetica Neue" w:hAnsi="Helvetica Neue" w:cs="Helvetica Neue"/>
-          <w:color w:val="29303B"/>
-          <w:sz w:val="23"/>
-        </w:rPr>
-        <w:t xml:space="preserve">4) </w:t>
-      </w:r>
-      <w:r>
-        <w:rPr>
-          <w:rFonts w:ascii="Helvetica Neue" w:hAnsi="Helvetica Neue" w:cs="Helvetica Neue"/>
-          <w:color w:val="29303B"/>
-          <w:sz w:val="23"/>
-        </w:rPr>
-        <w:t>Finally, find the average order amount.</w:t>
-      </w:r>
-    </w:p>
-    <w:p>
-      <w:r>
-        <w:rPr>
-          <w:rFonts w:ascii="Helvetica Neue" w:hAnsi="Helvetica Neue" w:cs="Helvetica Neue"/>
-          <w:color w:val="29303B"/>
-          <w:sz w:val="23"/>
-        </w:rPr>
-        <w:t>Already have the total amount of the orders. Next, need to find the number of orders.</w:t>
-      </w:r>
-    </w:p>
-    <w:p/>
-    <w:p>
-      <w:pPr>
-        <w:rPr>
-          <w:color w:val="000000" w:themeColor="text1"/>
-        </w:rPr>
-      </w:pPr>
-      <w:r>
+          <w:b/>
+          <w:color w:val="000000" w:themeColor="text1"/>
+          <w:sz w:val="21"/>
+          <w:szCs w:val="21"/>
+        </w:rPr>
+        <w:t>/user/sqoop_import/departmentsNew1/part-m-00000</w:t>
+      </w:r>
+    </w:p>
+    <w:p>
+      <w:pPr>
+        <w:rPr>
+          <w:color w:val="000000" w:themeColor="text1"/>
+        </w:rPr>
+      </w:pPr>
+      <w:r>
+        <w:rPr>
+          <w:color w:val="000000" w:themeColor="text1"/>
+        </w:rPr>
+        <w:t xml:space="preserve"> and </w:t>
+      </w:r>
+    </w:p>
+    <w:p>
+      <w:pPr>
         <w:rPr>
           <w:rFonts w:ascii="Menlo" w:hAnsi="Menlo" w:cs="Menlo"/>
-          <w:color w:val="000000" w:themeColor="text1"/>
-          <w:sz w:val="28"/>
-        </w:rPr>
-        <w:t>numberOrders = extracted.count()</w:t>
-      </w:r>
-    </w:p>
-    <w:p/>
-    <w:p>
-      <w:r>
-        <w:rPr>
-          <w:rFonts w:ascii="Helvetica Neue" w:hAnsi="Helvetica Neue" w:cs="Helvetica Neue"/>
-          <w:color w:val="29303B"/>
-          <w:sz w:val="23"/>
-        </w:rPr>
-        <w:t>Now, calculate the average with the total order amount and the number of orders:</w:t>
-      </w:r>
-    </w:p>
-    <w:p/>
-    <w:p>
-      <w:pPr>
-        <w:rPr>
-          <w:color w:val="000000" w:themeColor="text1"/>
+          <w:b/>
+          <w:color w:val="000000" w:themeColor="text1"/>
+          <w:sz w:val="21"/>
+          <w:szCs w:val="21"/>
         </w:rPr>
       </w:pPr>
       <w:r>
         <w:rPr>
           <w:rFonts w:ascii="Menlo" w:hAnsi="Menlo" w:cs="Menlo"/>
-          <w:color w:val="000000" w:themeColor="text1"/>
-          <w:sz w:val="28"/>
-        </w:rPr>
-        <w:t>averageOrders</w:t>
+          <w:b/>
+          <w:color w:val="000000" w:themeColor="text1"/>
+          <w:sz w:val="21"/>
+          <w:szCs w:val="21"/>
+        </w:rPr>
+        <w:t>hadoop fs -</w:t>
       </w:r>
       <w:r>
         <w:rPr>
           <w:rFonts w:ascii="Menlo" w:hAnsi="Menlo" w:cs="Menlo"/>
-          <w:color w:val="000000" w:themeColor="text1"/>
-          <w:sz w:val="28"/>
-        </w:rPr>
-        <w:t xml:space="preserve"> = sumOrderSubtotals/numberOrders</w:t>
-      </w:r>
+          <w:b/>
+          <w:color w:val="000000" w:themeColor="text1"/>
+          <w:sz w:val="21"/>
+          <w:szCs w:val="21"/>
+        </w:rPr>
+        <w:t xml:space="preserve"> </w:t>
+      </w:r>
+      <w:r>
+        <w:rPr>
+          <w:rFonts w:ascii="Menlo" w:hAnsi="Menlo" w:cs="Menlo"/>
+          <w:b/>
+          <w:color w:val="000000" w:themeColor="text1"/>
+          <w:sz w:val="21"/>
+          <w:szCs w:val="21"/>
+        </w:rPr>
+        <w:t xml:space="preserve">cat </w:t>
+      </w:r>
+      <w:r>
+        <w:rPr>
+          <w:rFonts w:ascii="Menlo" w:hAnsi="Menlo" w:cs="Menlo"/>
+          <w:b/>
+          <w:color w:val="000000" w:themeColor="text1"/>
+          <w:sz w:val="21"/>
+          <w:szCs w:val="21"/>
+        </w:rPr>
+        <w:t>/user/sqoop_import/departmentsNew1/part-m-0000</w:t>
+      </w:r>
+      <w:r>
+        <w:rPr>
+          <w:rFonts w:ascii="Menlo" w:hAnsi="Menlo" w:cs="Menlo"/>
+          <w:b/>
+          <w:color w:val="000000" w:themeColor="text1"/>
+          <w:sz w:val="21"/>
+          <w:szCs w:val="21"/>
+        </w:rPr>
+        <w:t>1</w:t>
+      </w:r>
+      <w:r>
+        <w:rPr>
+          <w:rFonts w:ascii="Menlo" w:hAnsi="Menlo" w:cs="Menlo"/>
+          <w:b/>
+          <w:color w:val="000000" w:themeColor="text1"/>
+          <w:sz w:val="21"/>
+          <w:szCs w:val="21"/>
+        </w:rPr>
+        <w:t xml:space="preserve"> </w:t>
+      </w:r>
+    </w:p>
+    <w:p>
+      <w:pPr>
+        <w:rPr>
+          <w:color w:val="000000" w:themeColor="text1"/>
+        </w:rPr>
+      </w:pPr>
     </w:p>
     <w:sectPr>
       <w:pgSz w:w="11900" w:h="16840"/>
@@ -1288,6 +3141,10 @@
   <w:style w:type="paragraph" w:default="1" w:styleId="Normal">
     <w:name w:val="Normal"/>
     <w:qFormat/>
+    <w:rsid w:val="009B0A2B"/>
+    <w:rPr>
+      <w:rFonts w:ascii="Times New Roman" w:eastAsia="Times New Roman" w:hAnsi="Times New Roman" w:cs="Times New Roman"/>
+    </w:rPr>
   </w:style>
   <w:style w:type="character" w:default="1" w:styleId="DefaultParagraphFont">
     <w:name w:val="Default Paragraph Font"/>
@@ -1315,6 +3172,17 @@
     <w:uiPriority w:val="99"/>
     <w:semiHidden/>
     <w:unhideWhenUsed/>
+  </w:style>
+  <w:style w:type="paragraph" w:styleId="NormalWeb">
+    <w:name w:val="Normal (Web)"/>
+    <w:basedOn w:val="Normal"/>
+    <w:uiPriority w:val="99"/>
+    <w:semiHidden/>
+    <w:unhideWhenUsed/>
+    <w:rsid w:val="007F27F5"/>
+    <w:pPr>
+      <w:spacing w:before="100" w:beforeAutospacing="1" w:after="100" w:afterAutospacing="1"/>
+    </w:pPr>
   </w:style>
 </w:styles>
 </file>

--- a/CCA175 SAMPLE EXAM QUESTIONS.docx
+++ b/CCA175 SAMPLE EXAM QUESTIONS.docx
@@ -26,7 +26,35 @@
           <w:rFonts w:ascii="Times" w:hAnsi="Times" w:cs="Times"/>
           <w:b/>
         </w:rPr>
-        <w:t xml:space="preserve"> (1.1)</w:t>
+        <w:t xml:space="preserve"> (</w:t>
+      </w:r>
+      <w:r>
+        <w:rPr>
+          <w:rFonts w:ascii="Times" w:hAnsi="Times" w:cs="Times"/>
+          <w:b/>
+        </w:rPr>
+        <w:t>3</w:t>
+      </w:r>
+      <w:r>
+        <w:rPr>
+          <w:rFonts w:ascii="Times" w:hAnsi="Times" w:cs="Times"/>
+          <w:b/>
+        </w:rPr>
+        <w:t>.1</w:t>
+      </w:r>
+      <w:r>
+        <w:rPr>
+          <w:rFonts w:ascii="Times" w:hAnsi="Times" w:cs="Times"/>
+          <w:b/>
+        </w:rPr>
+        <w:t>1</w:t>
+      </w:r>
+      <w:r>
+        <w:rPr>
+          <w:rFonts w:ascii="Times" w:hAnsi="Times" w:cs="Times"/>
+          <w:b/>
+        </w:rPr>
+        <w:t>)</w:t>
       </w:r>
       <w:r>
         <w:rPr>
@@ -856,42 +884,28 @@
           <w:b/>
         </w:rPr>
         <w:lastRenderedPageBreak/>
-        <w:t xml:space="preserve">Question </w:t>
+        <w:t>Question 2 (</w:t>
       </w:r>
       <w:r>
         <w:rPr>
           <w:rFonts w:ascii="Times" w:hAnsi="Times" w:cs="Times"/>
           <w:b/>
         </w:rPr>
-        <w:t>2</w:t>
+        <w:t>4</w:t>
       </w:r>
       <w:r>
         <w:rPr>
           <w:rFonts w:ascii="Times" w:hAnsi="Times" w:cs="Times"/>
           <w:b/>
         </w:rPr>
-        <w:t xml:space="preserve"> (</w:t>
+        <w:t>.</w:t>
       </w:r>
       <w:r>
         <w:rPr>
           <w:rFonts w:ascii="Times" w:hAnsi="Times" w:cs="Times"/>
           <w:b/>
         </w:rPr>
-        <w:t>2</w:t>
-      </w:r>
-      <w:r>
-        <w:rPr>
-          <w:rFonts w:ascii="Times" w:hAnsi="Times" w:cs="Times"/>
-          <w:b/>
-        </w:rPr>
-        <w:t>.</w:t>
-      </w:r>
-      <w:r>
-        <w:rPr>
-          <w:rFonts w:ascii="Times" w:hAnsi="Times" w:cs="Times"/>
-          <w:b/>
-        </w:rPr>
-        <w:t>2</w:t>
+        <w:t>5</w:t>
       </w:r>
       <w:r>
         <w:rPr>
@@ -1404,27 +1418,7 @@
           <w:sz w:val="23"/>
           <w:szCs w:val="23"/>
         </w:rPr>
-        <w:t xml:space="preserve"> file into “department</w:t>
-      </w:r>
-      <w:r>
-        <w:rPr>
-          <w:rFonts w:ascii="Helvetica Neue" w:hAnsi="Helvetica Neue"/>
-          <w:bCs/>
-          <w:color w:val="29303B"/>
-          <w:sz w:val="23"/>
-          <w:szCs w:val="23"/>
-        </w:rPr>
-        <w:t>_sequence</w:t>
-      </w:r>
-      <w:r>
-        <w:rPr>
-          <w:rFonts w:ascii="Helvetica Neue" w:hAnsi="Helvetica Neue"/>
-          <w:bCs/>
-          <w:color w:val="29303B"/>
-          <w:sz w:val="23"/>
-          <w:szCs w:val="23"/>
-        </w:rPr>
-        <w:t>” directory:</w:t>
+        <w:t xml:space="preserve"> file into “department_sequence” directory:</w:t>
       </w:r>
     </w:p>
     <w:p>
@@ -1574,37 +1568,7 @@
           <w:sz w:val="23"/>
           <w:szCs w:val="23"/>
         </w:rPr>
-        <w:t>3</w:t>
-      </w:r>
-      <w:r>
-        <w:rPr>
-          <w:rFonts w:ascii="Helvetica Neue" w:hAnsi="Helvetica Neue"/>
-          <w:bCs/>
-          <w:color w:val="29303B"/>
-          <w:sz w:val="23"/>
-          <w:szCs w:val="23"/>
-        </w:rPr>
-        <w:t>) Imported as a sequence file into “department_</w:t>
-      </w:r>
-      <w:r>
-        <w:rPr>
-          <w:rFonts w:ascii="Helvetica Neue" w:hAnsi="Helvetica Neue"/>
-          <w:bCs/>
-          <w:color w:val="29303B"/>
-          <w:sz w:val="23"/>
-          <w:szCs w:val="23"/>
-        </w:rPr>
-        <w:t>avro</w:t>
-      </w:r>
-      <w:r>
-        <w:rPr>
-          <w:rFonts w:ascii="Helvetica Neue" w:hAnsi="Helvetica Neue"/>
-          <w:bCs/>
-          <w:color w:val="29303B"/>
-          <w:sz w:val="23"/>
-          <w:szCs w:val="23"/>
-        </w:rPr>
-        <w:t>” directory:</w:t>
+        <w:t>3) Imported as a sequence file into “department_avro” directory:</w:t>
       </w:r>
     </w:p>
     <w:p>
@@ -1982,49 +1946,21 @@
           <w:rFonts w:ascii="Times" w:hAnsi="Times" w:cs="Times"/>
           <w:b/>
         </w:rPr>
-        <w:t xml:space="preserve">Question </w:t>
+        <w:t>Question 3 (</w:t>
       </w:r>
       <w:r>
         <w:rPr>
           <w:rFonts w:ascii="Times" w:hAnsi="Times" w:cs="Times"/>
           <w:b/>
         </w:rPr>
-        <w:t>3</w:t>
+        <w:t>4</w:t>
       </w:r>
       <w:r>
         <w:rPr>
           <w:rFonts w:ascii="Times" w:hAnsi="Times" w:cs="Times"/>
           <w:b/>
         </w:rPr>
-        <w:t xml:space="preserve"> (</w:t>
-      </w:r>
-      <w:r>
-        <w:rPr>
-          <w:rFonts w:ascii="Times" w:hAnsi="Times" w:cs="Times"/>
-          <w:b/>
-        </w:rPr>
-        <w:t>2</w:t>
-      </w:r>
-      <w:r>
-        <w:rPr>
-          <w:rFonts w:ascii="Times" w:hAnsi="Times" w:cs="Times"/>
-          <w:b/>
-        </w:rPr>
-        <w:t>.1</w:t>
-      </w:r>
-      <w:r>
-        <w:rPr>
-          <w:rFonts w:ascii="Times" w:hAnsi="Times" w:cs="Times"/>
-          <w:b/>
-        </w:rPr>
-        <w:t>1</w:t>
-      </w:r>
-      <w:r>
-        <w:rPr>
-          <w:rFonts w:ascii="Times" w:hAnsi="Times" w:cs="Times"/>
-          <w:b/>
-        </w:rPr>
-        <w:t>):</w:t>
+        <w:t>.11):</w:t>
       </w:r>
     </w:p>
     <w:p>
@@ -2162,6 +2098,8 @@
           <w:sz w:val="23"/>
         </w:rPr>
       </w:pPr>
+      <w:bookmarkStart w:id="0" w:name="_GoBack"/>
+      <w:bookmarkEnd w:id="0"/>
     </w:p>
     <w:p>
       <w:pPr>
@@ -2495,16 +2433,7 @@
           <w:b/>
           <w:color w:val="000000" w:themeColor="text1"/>
         </w:rPr>
-        <w:t>--</w:t>
-      </w:r>
-      <w:bookmarkStart w:id="0" w:name="_GoBack"/>
-      <w:bookmarkEnd w:id="0"/>
-      <w:r>
-        <w:rPr>
-          <w:b/>
-          <w:color w:val="000000" w:themeColor="text1"/>
-        </w:rPr>
-        <w:t xml:space="preserve">password itversity </w:t>
+        <w:t xml:space="preserve">--password itversity </w:t>
       </w:r>
       <w:r>
         <w:rPr>
@@ -2678,7 +2607,7 @@
           <w:sz w:val="21"/>
           <w:szCs w:val="21"/>
         </w:rPr>
-        <w:t>hadoop fs -</w:t>
+        <w:t xml:space="preserve">hadoop fs - cat </w:t>
       </w:r>
       <w:r>
         <w:rPr>
@@ -2688,37 +2617,7 @@
           <w:sz w:val="21"/>
           <w:szCs w:val="21"/>
         </w:rPr>
-        <w:t xml:space="preserve"> </w:t>
-      </w:r>
-      <w:r>
-        <w:rPr>
-          <w:rFonts w:ascii="Menlo" w:hAnsi="Menlo" w:cs="Menlo"/>
-          <w:b/>
-          <w:color w:val="000000" w:themeColor="text1"/>
-          <w:sz w:val="21"/>
-          <w:szCs w:val="21"/>
-        </w:rPr>
-        <w:t xml:space="preserve">cat </w:t>
-      </w:r>
-      <w:r>
-        <w:rPr>
-          <w:rFonts w:ascii="Menlo" w:hAnsi="Menlo" w:cs="Menlo"/>
-          <w:b/>
-          <w:color w:val="000000" w:themeColor="text1"/>
-          <w:sz w:val="21"/>
-          <w:szCs w:val="21"/>
-        </w:rPr>
-        <w:t>/user/sqoop_import/departmentsNew1/part-m-0000</w:t>
-      </w:r>
-      <w:r>
-        <w:rPr>
-          <w:rFonts w:ascii="Menlo" w:hAnsi="Menlo" w:cs="Menlo"/>
-          <w:b/>
-          <w:color w:val="000000" w:themeColor="text1"/>
-          <w:sz w:val="21"/>
-          <w:szCs w:val="21"/>
-        </w:rPr>
-        <w:t>1</w:t>
+        <w:t>/user/sqoop_import/departmentsNew1/part-m-00001</w:t>
       </w:r>
       <w:r>
         <w:rPr>
